--- a/Capita Selecta/Documentation.docx
+++ b/Capita Selecta/Documentation.docx
@@ -1040,6 +1040,13 @@
     </w:sdt>
     <w:sdt>
       <w:sdtPr>
+        <w:rPr>
+          <w:rFonts w:asciiTheme="minorHAnsi" w:eastAsiaTheme="minorHAnsi" w:hAnsiTheme="minorHAnsi" w:cstheme="minorBidi"/>
+          <w:color w:val="auto"/>
+          <w:sz w:val="22"/>
+          <w:szCs w:val="22"/>
+          <w:lang w:eastAsia="en-US"/>
+        </w:rPr>
         <w:id w:val="-1848626062"/>
         <w:docPartObj>
           <w:docPartGallery w:val="Table of Contents"/>
@@ -1048,13 +1055,8 @@
       </w:sdtPr>
       <w:sdtEndPr>
         <w:rPr>
-          <w:rFonts w:asciiTheme="minorHAnsi" w:eastAsiaTheme="minorHAnsi" w:hAnsiTheme="minorHAnsi" w:cstheme="minorBidi"/>
           <w:b/>
           <w:bCs/>
-          <w:color w:val="auto"/>
-          <w:sz w:val="22"/>
-          <w:szCs w:val="22"/>
-          <w:lang w:eastAsia="en-US"/>
         </w:rPr>
       </w:sdtEndPr>
       <w:sdtContent>
@@ -1063,7 +1065,7 @@
             <w:pStyle w:val="Kopvaninhoudsopgave"/>
           </w:pPr>
           <w:r>
-            <w:t>Inhoud</w:t>
+            <w:t>Content</w:t>
           </w:r>
         </w:p>
         <w:p>
@@ -1087,7 +1089,7 @@
           <w:r>
             <w:fldChar w:fldCharType="separate"/>
           </w:r>
-          <w:hyperlink w:anchor="_Toc503897326" w:history="1">
+          <w:hyperlink w:anchor="_Toc504080016" w:history="1">
             <w:r>
               <w:rPr>
                 <w:rStyle w:val="Hyperlink"/>
@@ -1115,7 +1117,7 @@
                 <w:noProof/>
                 <w:webHidden/>
               </w:rPr>
-              <w:instrText xml:space="preserve"> PAGEREF _Toc503897326 \h </w:instrText>
+              <w:instrText xml:space="preserve"> PAGEREF _Toc504080016 \h </w:instrText>
             </w:r>
             <w:r>
               <w:rPr>
@@ -1158,14 +1160,14 @@
               <w:lang w:eastAsia="nl-NL"/>
             </w:rPr>
           </w:pPr>
-          <w:hyperlink w:anchor="_Toc503897327" w:history="1">
+          <w:hyperlink w:anchor="_Toc504080017" w:history="1">
             <w:r>
               <w:rPr>
                 <w:rStyle w:val="Hyperlink"/>
                 <w:noProof/>
                 <w:lang w:val="en-US"/>
               </w:rPr>
-              <w:t>Methods</w:t>
+              <w:t>Activities</w:t>
             </w:r>
             <w:r>
               <w:rPr>
@@ -1186,7 +1188,7 @@
                 <w:noProof/>
                 <w:webHidden/>
               </w:rPr>
-              <w:instrText xml:space="preserve"> PAGEREF _Toc503897327 \h </w:instrText>
+              <w:instrText xml:space="preserve"> PAGEREF _Toc504080017 \h </w:instrText>
             </w:r>
             <w:r>
               <w:rPr>
@@ -1206,7 +1208,7 @@
                 <w:noProof/>
                 <w:webHidden/>
               </w:rPr>
-              <w:t>1</w:t>
+              <w:t>2</w:t>
             </w:r>
             <w:r>
               <w:rPr>
@@ -1229,14 +1231,14 @@
               <w:lang w:eastAsia="nl-NL"/>
             </w:rPr>
           </w:pPr>
-          <w:hyperlink w:anchor="_Toc503897328" w:history="1">
+          <w:hyperlink w:anchor="_Toc504080018" w:history="1">
             <w:r>
               <w:rPr>
                 <w:rStyle w:val="Hyperlink"/>
                 <w:noProof/>
                 <w:lang w:val="en-US"/>
               </w:rPr>
-              <w:t>The product</w:t>
+              <w:t>Conclusion</w:t>
             </w:r>
             <w:r>
               <w:rPr>
@@ -1257,7 +1259,7 @@
                 <w:noProof/>
                 <w:webHidden/>
               </w:rPr>
-              <w:instrText xml:space="preserve"> PAGEREF _Toc503897328 \h </w:instrText>
+              <w:instrText xml:space="preserve"> PAGEREF _Toc504080018 \h </w:instrText>
             </w:r>
             <w:r>
               <w:rPr>
@@ -1277,7 +1279,7 @@
                 <w:noProof/>
                 <w:webHidden/>
               </w:rPr>
-              <w:t>2</w:t>
+              <w:t>4</w:t>
             </w:r>
             <w:r>
               <w:rPr>
@@ -1300,14 +1302,14 @@
               <w:lang w:eastAsia="nl-NL"/>
             </w:rPr>
           </w:pPr>
-          <w:hyperlink w:anchor="_Toc503897329" w:history="1">
+          <w:hyperlink w:anchor="_Toc504080019" w:history="1">
             <w:r>
               <w:rPr>
                 <w:rStyle w:val="Hyperlink"/>
                 <w:noProof/>
                 <w:lang w:val="en-US"/>
               </w:rPr>
-              <w:t>Conclusion</w:t>
+              <w:t>Hour  registration</w:t>
             </w:r>
             <w:r>
               <w:rPr>
@@ -1328,7 +1330,7 @@
                 <w:noProof/>
                 <w:webHidden/>
               </w:rPr>
-              <w:instrText xml:space="preserve"> PAGEREF _Toc503897329 \h </w:instrText>
+              <w:instrText xml:space="preserve"> PAGEREF _Toc504080019 \h </w:instrText>
             </w:r>
             <w:r>
               <w:rPr>
@@ -1348,78 +1350,7 @@
                 <w:noProof/>
                 <w:webHidden/>
               </w:rPr>
-              <w:t>2</w:t>
-            </w:r>
-            <w:r>
-              <w:rPr>
-                <w:noProof/>
-                <w:webHidden/>
-              </w:rPr>
-              <w:fldChar w:fldCharType="end"/>
-            </w:r>
-          </w:hyperlink>
-        </w:p>
-        <w:p>
-          <w:pPr>
-            <w:pStyle w:val="Inhopg1"/>
-            <w:tabs>
-              <w:tab w:val="right" w:leader="dot" w:pos="9062"/>
-            </w:tabs>
-            <w:rPr>
-              <w:rFonts w:eastAsiaTheme="minorEastAsia"/>
-              <w:noProof/>
-              <w:lang w:eastAsia="nl-NL"/>
-            </w:rPr>
-          </w:pPr>
-          <w:hyperlink w:anchor="_Toc503897330" w:history="1">
-            <w:r>
-              <w:rPr>
-                <w:rStyle w:val="Hyperlink"/>
-                <w:noProof/>
-                <w:lang w:val="en-US"/>
-              </w:rPr>
-              <w:t>Hour  registration</w:t>
-            </w:r>
-            <w:r>
-              <w:rPr>
-                <w:noProof/>
-                <w:webHidden/>
-              </w:rPr>
-              <w:tab/>
-            </w:r>
-            <w:r>
-              <w:rPr>
-                <w:noProof/>
-                <w:webHidden/>
-              </w:rPr>
-              <w:fldChar w:fldCharType="begin"/>
-            </w:r>
-            <w:r>
-              <w:rPr>
-                <w:noProof/>
-                <w:webHidden/>
-              </w:rPr>
-              <w:instrText xml:space="preserve"> PAGEREF _Toc503897330 \h </w:instrText>
-            </w:r>
-            <w:r>
-              <w:rPr>
-                <w:noProof/>
-                <w:webHidden/>
-              </w:rPr>
-            </w:r>
-            <w:r>
-              <w:rPr>
-                <w:noProof/>
-                <w:webHidden/>
-              </w:rPr>
-              <w:fldChar w:fldCharType="separate"/>
-            </w:r>
-            <w:r>
-              <w:rPr>
-                <w:noProof/>
-                <w:webHidden/>
-              </w:rPr>
-              <w:t>2</w:t>
+              <w:t>4</w:t>
             </w:r>
             <w:r>
               <w:rPr>
@@ -1448,7 +1379,7 @@
           <w:lang w:val="en-US"/>
         </w:rPr>
       </w:pPr>
-      <w:bookmarkStart w:id="0" w:name="_Toc503897326"/>
+      <w:bookmarkStart w:id="0" w:name="_Toc504080016"/>
       <w:r>
         <w:rPr>
           <w:lang w:val="en-US"/>
@@ -1524,17 +1455,35 @@
     </w:p>
     <w:p>
       <w:pPr>
+        <w:rPr>
+          <w:rFonts w:asciiTheme="majorHAnsi" w:eastAsiaTheme="majorEastAsia" w:hAnsiTheme="majorHAnsi" w:cstheme="majorBidi"/>
+          <w:color w:val="2F5496" w:themeColor="accent1" w:themeShade="BF"/>
+          <w:sz w:val="32"/>
+          <w:szCs w:val="32"/>
+          <w:lang w:val="en-US"/>
+        </w:rPr>
+      </w:pPr>
+      <w:r>
+        <w:rPr>
+          <w:lang w:val="en-US"/>
+        </w:rPr>
+        <w:br w:type="page"/>
+      </w:r>
+    </w:p>
+    <w:p>
+      <w:pPr>
         <w:pStyle w:val="Kop1"/>
         <w:rPr>
           <w:lang w:val="en-US"/>
         </w:rPr>
       </w:pPr>
-      <w:bookmarkStart w:id="1" w:name="_Toc503897327"/>
-      <w:r>
-        <w:rPr>
-          <w:lang w:val="en-US"/>
-        </w:rPr>
-        <w:t>Methods</w:t>
+      <w:bookmarkStart w:id="1" w:name="_Toc504080017"/>
+      <w:r>
+        <w:rPr>
+          <w:lang w:val="en-US"/>
+        </w:rPr>
+        <w:lastRenderedPageBreak/>
+        <w:t>Activities</w:t>
       </w:r>
       <w:bookmarkEnd w:id="1"/>
     </w:p>
@@ -1631,42 +1580,6 @@
           <w:lang w:val="en-US"/>
         </w:rPr>
       </w:pPr>
-      <w:r>
-        <w:rPr>
-          <w:lang w:val="en-US"/>
-        </w:rPr>
-        <w:t xml:space="preserve">When I realized this I started with the </w:t>
-      </w:r>
-      <w:proofErr w:type="spellStart"/>
-      <w:r>
-        <w:rPr>
-          <w:lang w:val="en-US"/>
-        </w:rPr>
-        <w:t>Vr</w:t>
-      </w:r>
-      <w:proofErr w:type="spellEnd"/>
-      <w:r>
-        <w:rPr>
-          <w:lang w:val="en-US"/>
-        </w:rPr>
-        <w:t xml:space="preserve"> navigation aspect of the application as a </w:t>
-      </w:r>
-      <w:proofErr w:type="spellStart"/>
-      <w:r>
-        <w:rPr>
-          <w:lang w:val="en-US"/>
-        </w:rPr>
-        <w:t>Vr</w:t>
-      </w:r>
-      <w:proofErr w:type="spellEnd"/>
-      <w:r>
-        <w:rPr>
-          <w:lang w:val="en-US"/>
-        </w:rPr>
-        <w:t xml:space="preserve"> user you need to be able to zoom out and zoom in. A trick I learned was when you zoom out stand in a different place and zoom in this is eliminates the need for teleporting which I thought to be really nice.  </w:t>
-      </w:r>
-      <w:bookmarkStart w:id="2" w:name="_GoBack"/>
-      <w:bookmarkEnd w:id="2"/>
     </w:p>
     <w:p>
       <w:pPr>
@@ -1674,6 +1587,566 @@
           <w:lang w:val="en-US"/>
         </w:rPr>
       </w:pPr>
+      <w:r>
+        <w:rPr>
+          <w:lang w:val="en-US"/>
+        </w:rPr>
+        <w:t xml:space="preserve">When I </w:t>
+      </w:r>
+      <w:r>
+        <w:rPr>
+          <w:lang w:val="en-US"/>
+        </w:rPr>
+        <w:t>completed</w:t>
+      </w:r>
+      <w:r>
+        <w:rPr>
+          <w:lang w:val="en-US"/>
+        </w:rPr>
+        <w:t xml:space="preserve"> this I started with the </w:t>
+      </w:r>
+      <w:proofErr w:type="spellStart"/>
+      <w:r>
+        <w:rPr>
+          <w:lang w:val="en-US"/>
+        </w:rPr>
+        <w:t>Vr</w:t>
+      </w:r>
+      <w:proofErr w:type="spellEnd"/>
+      <w:r>
+        <w:rPr>
+          <w:lang w:val="en-US"/>
+        </w:rPr>
+        <w:t xml:space="preserve"> navigation aspect of the application as a </w:t>
+      </w:r>
+      <w:proofErr w:type="spellStart"/>
+      <w:r>
+        <w:rPr>
+          <w:lang w:val="en-US"/>
+        </w:rPr>
+        <w:t>Vr</w:t>
+      </w:r>
+      <w:proofErr w:type="spellEnd"/>
+      <w:r>
+        <w:rPr>
+          <w:lang w:val="en-US"/>
+        </w:rPr>
+        <w:t xml:space="preserve"> user you need</w:t>
+      </w:r>
+      <w:r>
+        <w:rPr>
+          <w:lang w:val="en-US"/>
+        </w:rPr>
+        <w:t>s</w:t>
+      </w:r>
+      <w:r>
+        <w:rPr>
+          <w:lang w:val="en-US"/>
+        </w:rPr>
+        <w:t xml:space="preserve"> to be able to zoom </w:t>
+      </w:r>
+      <w:r>
+        <w:rPr>
+          <w:lang w:val="en-US"/>
+        </w:rPr>
+        <w:t>in</w:t>
+      </w:r>
+      <w:r>
+        <w:rPr>
+          <w:lang w:val="en-US"/>
+        </w:rPr>
+        <w:t xml:space="preserve"> and </w:t>
+      </w:r>
+      <w:r>
+        <w:rPr>
+          <w:lang w:val="en-US"/>
+        </w:rPr>
+        <w:t>out to get a better view of the world</w:t>
+      </w:r>
+      <w:r>
+        <w:rPr>
+          <w:lang w:val="en-US"/>
+        </w:rPr>
+        <w:t xml:space="preserve">. </w:t>
+      </w:r>
+      <w:r>
+        <w:rPr>
+          <w:lang w:val="en-US"/>
+        </w:rPr>
+        <w:t xml:space="preserve">A problem I tried to solve for a while is when you zoom out (by scaling the camera rig) and the user is </w:t>
+      </w:r>
+      <w:r>
+        <w:rPr>
+          <w:lang w:val="en-US"/>
+        </w:rPr>
+        <w:t>standing on the outskirts of the play</w:t>
+      </w:r>
+      <w:r>
+        <w:rPr>
+          <w:lang w:val="en-US"/>
+        </w:rPr>
+        <w:t>-</w:t>
+      </w:r>
+      <w:r>
+        <w:rPr>
+          <w:lang w:val="en-US"/>
+        </w:rPr>
+        <w:t>area it seem as if the user is moved diagonally</w:t>
+      </w:r>
+      <w:r>
+        <w:rPr>
+          <w:lang w:val="en-US"/>
+        </w:rPr>
+        <w:t>.</w:t>
+      </w:r>
+      <w:r>
+        <w:rPr>
+          <w:lang w:val="en-US"/>
+        </w:rPr>
+        <w:t xml:space="preserve"> This could be solved by “moving” the play area beneath the </w:t>
+      </w:r>
+      <w:r>
+        <w:rPr>
+          <w:lang w:val="en-US"/>
+        </w:rPr>
+        <w:t xml:space="preserve">player but when I did this it </w:t>
+      </w:r>
+      <w:r>
+        <w:rPr>
+          <w:lang w:val="en-US"/>
+        </w:rPr>
+        <w:t>caused a</w:t>
+      </w:r>
+      <w:r>
+        <w:rPr>
+          <w:lang w:val="en-US"/>
+        </w:rPr>
+        <w:t xml:space="preserve"> disorientation</w:t>
+      </w:r>
+      <w:r>
+        <w:rPr>
+          <w:lang w:val="en-US"/>
+        </w:rPr>
+        <w:t xml:space="preserve"> feeling</w:t>
+      </w:r>
+      <w:r>
+        <w:rPr>
+          <w:lang w:val="en-US"/>
+        </w:rPr>
+        <w:t xml:space="preserve"> </w:t>
+      </w:r>
+      <w:r>
+        <w:rPr>
+          <w:lang w:val="en-US"/>
+        </w:rPr>
+        <w:t>for the user.</w:t>
+      </w:r>
+      <w:r>
+        <w:rPr>
+          <w:lang w:val="en-US"/>
+        </w:rPr>
+        <w:t xml:space="preserve"> </w:t>
+      </w:r>
+      <w:r>
+        <w:rPr>
+          <w:lang w:val="en-US"/>
+        </w:rPr>
+        <w:br/>
+      </w:r>
+      <w:r>
+        <w:rPr>
+          <w:lang w:val="en-US"/>
+        </w:rPr>
+        <w:t>The way the user can control his zoom level is by pressing the grip button and moving up or down.</w:t>
+      </w:r>
+      <w:r>
+        <w:rPr>
+          <w:lang w:val="en-US"/>
+        </w:rPr>
+        <w:br/>
+        <w:t>When the player does so the zoom level gradually changes overtime when the user lets go of the grip buttons the zoom level stays the same</w:t>
+      </w:r>
+      <w:r>
+        <w:rPr>
+          <w:lang w:val="en-US"/>
+        </w:rPr>
+        <w:t>.</w:t>
+      </w:r>
+    </w:p>
+    <w:p>
+      <w:pPr>
+        <w:rPr>
+          <w:lang w:val="en-US"/>
+        </w:rPr>
+      </w:pPr>
+      <w:r>
+        <w:rPr>
+          <w:noProof/>
+          <w:lang w:val="en-US"/>
+        </w:rPr>
+        <w:lastRenderedPageBreak/>
+        <w:drawing>
+          <wp:anchor distT="0" distB="0" distL="114300" distR="114300" simplePos="0" relativeHeight="251664384" behindDoc="0" locked="0" layoutInCell="1" allowOverlap="1">
+            <wp:simplePos x="0" y="0"/>
+            <wp:positionH relativeFrom="margin">
+              <wp:align>left</wp:align>
+            </wp:positionH>
+            <wp:positionV relativeFrom="paragraph">
+              <wp:posOffset>1024255</wp:posOffset>
+            </wp:positionV>
+            <wp:extent cx="5946140" cy="3076575"/>
+            <wp:effectExtent l="0" t="0" r="0" b="9525"/>
+            <wp:wrapSquare wrapText="bothSides"/>
+            <wp:docPr id="2" name="Afbeelding 2"/>
+            <wp:cNvGraphicFramePr>
+              <a:graphicFrameLocks xmlns:a="http://schemas.openxmlformats.org/drawingml/2006/main" noChangeAspect="1"/>
+            </wp:cNvGraphicFramePr>
+            <a:graphic xmlns:a="http://schemas.openxmlformats.org/drawingml/2006/main">
+              <a:graphicData uri="http://schemas.openxmlformats.org/drawingml/2006/picture">
+                <pic:pic xmlns:pic="http://schemas.openxmlformats.org/drawingml/2006/picture">
+                  <pic:nvPicPr>
+                    <pic:cNvPr id="0" name="Picture 1"/>
+                    <pic:cNvPicPr>
+                      <a:picLocks noChangeAspect="1" noChangeArrowheads="1"/>
+                    </pic:cNvPicPr>
+                  </pic:nvPicPr>
+                  <pic:blipFill>
+                    <a:blip r:embed="rId9" cstate="print">
+                      <a:extLst>
+                        <a:ext uri="{28A0092B-C50C-407E-A947-70E740481C1C}">
+                          <a14:useLocalDpi xmlns:a14="http://schemas.microsoft.com/office/drawing/2010/main" val="0"/>
+                        </a:ext>
+                      </a:extLst>
+                    </a:blip>
+                    <a:srcRect/>
+                    <a:stretch>
+                      <a:fillRect/>
+                    </a:stretch>
+                  </pic:blipFill>
+                  <pic:spPr bwMode="auto">
+                    <a:xfrm>
+                      <a:off x="0" y="0"/>
+                      <a:ext cx="5946140" cy="3076575"/>
+                    </a:xfrm>
+                    <a:prstGeom prst="rect">
+                      <a:avLst/>
+                    </a:prstGeom>
+                    <a:noFill/>
+                    <a:ln>
+                      <a:noFill/>
+                    </a:ln>
+                  </pic:spPr>
+                </pic:pic>
+              </a:graphicData>
+            </a:graphic>
+            <wp14:sizeRelH relativeFrom="page">
+              <wp14:pctWidth>0</wp14:pctWidth>
+            </wp14:sizeRelH>
+            <wp14:sizeRelV relativeFrom="page">
+              <wp14:pctHeight>0</wp14:pctHeight>
+            </wp14:sizeRelV>
+          </wp:anchor>
+        </w:drawing>
+      </w:r>
+      <w:r>
+        <w:rPr>
+          <w:lang w:val="en-US"/>
+        </w:rPr>
+        <w:t>After implementing the zoom level I started to work on the teleportation. I did this before during the VED and the V3D courses. This process works the same as for an application that would not focus on world viewing. The user can hold right on the Vive trackpad a dotted line appears showing where you will teleport to. When the user lets go a blinking animation plays and the user will stand where he was pointing.</w:t>
+      </w:r>
+    </w:p>
+    <w:p>
+      <w:pPr>
+        <w:rPr>
+          <w:lang w:val="en-US"/>
+        </w:rPr>
+      </w:pPr>
+    </w:p>
+    <w:p>
+      <w:pPr>
+        <w:rPr>
+          <w:lang w:val="en-US"/>
+        </w:rPr>
+      </w:pPr>
+      <w:r>
+        <w:rPr>
+          <w:lang w:val="en-US"/>
+        </w:rPr>
+        <w:t>After I realized navigation</w:t>
+      </w:r>
+      <w:r>
+        <w:rPr>
+          <w:lang w:val="en-US"/>
+        </w:rPr>
+        <w:t xml:space="preserve"> around the world the player was able to see everything in the world.</w:t>
+      </w:r>
+      <w:r>
+        <w:rPr>
+          <w:lang w:val="en-US"/>
+        </w:rPr>
+        <w:br/>
+        <w:t>I imported some basic assets to make it look nicer and started to work on the UI.</w:t>
+      </w:r>
+      <w:r>
+        <w:rPr>
+          <w:lang w:val="en-US"/>
+        </w:rPr>
+        <w:br/>
+        <w:t xml:space="preserve">First I gave every island a name tag </w:t>
+      </w:r>
+      <w:r>
+        <w:rPr>
+          <w:lang w:val="en-US"/>
+        </w:rPr>
+        <w:t xml:space="preserve"> </w:t>
+      </w:r>
+      <w:r>
+        <w:rPr>
+          <w:lang w:val="en-US"/>
+        </w:rPr>
+        <w:t>which I displayed above every island. I gave every text element a script that rotates is to the camera like we learned in the V3D course this works great for VR applications you can notice it but it’s always readable. Besides a name I decided every island will store 3 recourses: wood, iron and gold. The numbers are randomly determined it was the intention that you could order boats around to transport these resources. So the player should be able to look at what a ship was carrying so I added a similar UI layout to the ships as visible in the picture below.</w:t>
+      </w:r>
+    </w:p>
+    <w:p>
+      <w:pPr>
+        <w:rPr>
+          <w:lang w:val="en-US"/>
+        </w:rPr>
+      </w:pPr>
+      <w:r>
+        <w:rPr>
+          <w:noProof/>
+          <w:lang w:val="en-US"/>
+        </w:rPr>
+        <w:drawing>
+          <wp:anchor distT="0" distB="0" distL="114300" distR="114300" simplePos="0" relativeHeight="251665408" behindDoc="0" locked="0" layoutInCell="1" allowOverlap="1">
+            <wp:simplePos x="0" y="0"/>
+            <wp:positionH relativeFrom="margin">
+              <wp:posOffset>52705</wp:posOffset>
+            </wp:positionH>
+            <wp:positionV relativeFrom="paragraph">
+              <wp:posOffset>7620</wp:posOffset>
+            </wp:positionV>
+            <wp:extent cx="3514725" cy="2846705"/>
+            <wp:effectExtent l="0" t="0" r="9525" b="0"/>
+            <wp:wrapSquare wrapText="bothSides"/>
+            <wp:docPr id="3" name="Afbeelding 3"/>
+            <wp:cNvGraphicFramePr>
+              <a:graphicFrameLocks xmlns:a="http://schemas.openxmlformats.org/drawingml/2006/main" noChangeAspect="1"/>
+            </wp:cNvGraphicFramePr>
+            <a:graphic xmlns:a="http://schemas.openxmlformats.org/drawingml/2006/main">
+              <a:graphicData uri="http://schemas.openxmlformats.org/drawingml/2006/picture">
+                <pic:pic xmlns:pic="http://schemas.openxmlformats.org/drawingml/2006/picture">
+                  <pic:nvPicPr>
+                    <pic:cNvPr id="0" name="Picture 2"/>
+                    <pic:cNvPicPr>
+                      <a:picLocks noChangeAspect="1" noChangeArrowheads="1"/>
+                    </pic:cNvPicPr>
+                  </pic:nvPicPr>
+                  <pic:blipFill>
+                    <a:blip r:embed="rId10" cstate="print">
+                      <a:extLst>
+                        <a:ext uri="{28A0092B-C50C-407E-A947-70E740481C1C}">
+                          <a14:useLocalDpi xmlns:a14="http://schemas.microsoft.com/office/drawing/2010/main" val="0"/>
+                        </a:ext>
+                      </a:extLst>
+                    </a:blip>
+                    <a:srcRect/>
+                    <a:stretch>
+                      <a:fillRect/>
+                    </a:stretch>
+                  </pic:blipFill>
+                  <pic:spPr bwMode="auto">
+                    <a:xfrm>
+                      <a:off x="0" y="0"/>
+                      <a:ext cx="3514725" cy="2846705"/>
+                    </a:xfrm>
+                    <a:prstGeom prst="rect">
+                      <a:avLst/>
+                    </a:prstGeom>
+                    <a:noFill/>
+                    <a:ln>
+                      <a:noFill/>
+                    </a:ln>
+                  </pic:spPr>
+                </pic:pic>
+              </a:graphicData>
+            </a:graphic>
+            <wp14:sizeRelH relativeFrom="page">
+              <wp14:pctWidth>0</wp14:pctWidth>
+            </wp14:sizeRelH>
+            <wp14:sizeRelV relativeFrom="page">
+              <wp14:pctHeight>0</wp14:pctHeight>
+            </wp14:sizeRelV>
+          </wp:anchor>
+        </w:drawing>
+      </w:r>
+    </w:p>
+    <w:p>
+      <w:pPr>
+        <w:rPr>
+          <w:lang w:val="en-US"/>
+        </w:rPr>
+      </w:pPr>
+    </w:p>
+    <w:p>
+      <w:pPr>
+        <w:rPr>
+          <w:lang w:val="en-US"/>
+        </w:rPr>
+      </w:pPr>
+    </w:p>
+    <w:p>
+      <w:pPr>
+        <w:rPr>
+          <w:lang w:val="en-US"/>
+        </w:rPr>
+      </w:pPr>
+    </w:p>
+    <w:p>
+      <w:pPr>
+        <w:rPr>
+          <w:lang w:val="en-US"/>
+        </w:rPr>
+      </w:pPr>
+    </w:p>
+    <w:p>
+      <w:pPr>
+        <w:rPr>
+          <w:lang w:val="en-US"/>
+        </w:rPr>
+      </w:pPr>
+    </w:p>
+    <w:p>
+      <w:pPr>
+        <w:rPr>
+          <w:lang w:val="en-US"/>
+        </w:rPr>
+      </w:pPr>
+    </w:p>
+    <w:p>
+      <w:pPr>
+        <w:rPr>
+          <w:lang w:val="en-US"/>
+        </w:rPr>
+      </w:pPr>
+    </w:p>
+    <w:p>
+      <w:pPr>
+        <w:rPr>
+          <w:lang w:val="en-US"/>
+        </w:rPr>
+      </w:pPr>
+    </w:p>
+    <w:p>
+      <w:pPr>
+        <w:rPr>
+          <w:lang w:val="en-US"/>
+        </w:rPr>
+      </w:pPr>
+    </w:p>
+    <w:p>
+      <w:pPr>
+        <w:rPr>
+          <w:lang w:val="en-US"/>
+        </w:rPr>
+      </w:pPr>
+      <w:r>
+        <w:rPr>
+          <w:lang w:val="en-US"/>
+        </w:rPr>
+        <w:lastRenderedPageBreak/>
+        <w:t xml:space="preserve">A problem that the different UI elements caused was that they needed to be big to read while wearing the Vive headset. </w:t>
+      </w:r>
+      <w:r>
+        <w:rPr>
+          <w:lang w:val="en-US"/>
+        </w:rPr>
+        <w:t xml:space="preserve">If you looked at a strange angle the different UI elements would overlap and also were quite in your face, also the player would only look at UI elements and not the game. </w:t>
+      </w:r>
+      <w:r>
+        <w:rPr>
+          <w:lang w:val="en-US"/>
+        </w:rPr>
+        <w:br/>
+        <w:t>To solve this I decided to hide the different UI elements until the player would select one.</w:t>
+      </w:r>
+      <w:r>
+        <w:rPr>
+          <w:lang w:val="en-US"/>
+        </w:rPr>
+        <w:br/>
+        <w:t>This could be done by pressing left on the trackpad on the Vive controller. A red selecting line will appear and the user is able to click left again on the trackpad to  select the island or ship.</w:t>
+      </w:r>
+      <w:r>
+        <w:rPr>
+          <w:lang w:val="en-US"/>
+        </w:rPr>
+        <w:br/>
+        <w:t>To hide the redline and disable the selecting mode (as I called it) by holding left on the trackpad.</w:t>
+      </w:r>
+      <w:r>
+        <w:rPr>
+          <w:lang w:val="en-US"/>
+        </w:rPr>
+        <w:br/>
+        <w:t xml:space="preserve">This was the </w:t>
+      </w:r>
+      <w:r>
+        <w:rPr>
+          <w:lang w:val="en-US"/>
+        </w:rPr>
+        <w:t>first time I really worked with the trackpads but it was really easy.</w:t>
+      </w:r>
+      <w:r>
+        <w:rPr>
+          <w:lang w:val="en-US"/>
+        </w:rPr>
+        <w:br/>
+        <w:t xml:space="preserve"> When you press on the trackpad it gives a x and y value on a press with these values you can look if the press was on the left side or right side of the trackpad.</w:t>
+      </w:r>
+    </w:p>
+    <w:p>
+      <w:pPr>
+        <w:rPr>
+          <w:lang w:val="en-US"/>
+        </w:rPr>
+      </w:pPr>
+      <w:r>
+        <w:rPr>
+          <w:lang w:val="en-US"/>
+        </w:rPr>
+        <w:t>When I was able to select a island or ship I decided to look into ways of changing the island name because this is something I am very interested in. A solution should not be used to write long text,</w:t>
+      </w:r>
+      <w:r>
+        <w:rPr>
+          <w:lang w:val="en-US"/>
+        </w:rPr>
+        <w:br/>
+        <w:t>but for instance to edit a text like a island or ship name.</w:t>
+      </w:r>
+      <w:r>
+        <w:rPr>
+          <w:lang w:val="en-US"/>
+        </w:rPr>
+        <w:t xml:space="preserve"> When the user selects and island or ship and clicks on the name of the ship or island a virtual keyboard should appear where the user can type the new name and confirm.</w:t>
+      </w:r>
+    </w:p>
+    <w:p>
+      <w:pPr>
+        <w:pStyle w:val="Kop1"/>
+        <w:rPr>
+          <w:lang w:val="en-US"/>
+        </w:rPr>
+      </w:pPr>
+      <w:bookmarkStart w:id="2" w:name="_Toc504080018"/>
+      <w:r>
+        <w:rPr>
+          <w:lang w:val="en-US"/>
+        </w:rPr>
+        <w:t>Conclusion</w:t>
+      </w:r>
+      <w:bookmarkEnd w:id="2"/>
     </w:p>
     <w:p>
       <w:pPr>
@@ -1689,73 +2162,26 @@
           <w:lang w:val="en-US"/>
         </w:rPr>
       </w:pPr>
-      <w:bookmarkStart w:id="3" w:name="_Toc503897328"/>
-      <w:r>
-        <w:rPr>
-          <w:lang w:val="en-US"/>
-        </w:rPr>
-        <w:lastRenderedPageBreak/>
-        <w:t>The product</w:t>
+      <w:bookmarkStart w:id="3" w:name="_Toc504080019"/>
+      <w:r>
+        <w:rPr>
+          <w:lang w:val="en-US"/>
+        </w:rPr>
+        <w:t xml:space="preserve">Hour </w:t>
+      </w:r>
+      <w:r>
+        <w:rPr>
+          <w:lang w:val="en-US"/>
+        </w:rPr>
+        <w:t xml:space="preserve"> </w:t>
+      </w:r>
+      <w:r>
+        <w:rPr>
+          <w:lang w:val="en-US"/>
+        </w:rPr>
+        <w:t>registration</w:t>
       </w:r>
       <w:bookmarkEnd w:id="3"/>
-    </w:p>
-    <w:p>
-      <w:pPr>
-        <w:rPr>
-          <w:lang w:val="en-US"/>
-        </w:rPr>
-      </w:pPr>
-    </w:p>
-    <w:p>
-      <w:pPr>
-        <w:pStyle w:val="Kop1"/>
-        <w:rPr>
-          <w:lang w:val="en-US"/>
-        </w:rPr>
-      </w:pPr>
-      <w:bookmarkStart w:id="4" w:name="_Toc503897329"/>
-      <w:r>
-        <w:rPr>
-          <w:lang w:val="en-US"/>
-        </w:rPr>
-        <w:t>Conclusion</w:t>
-      </w:r>
-      <w:bookmarkEnd w:id="4"/>
-    </w:p>
-    <w:p>
-      <w:pPr>
-        <w:rPr>
-          <w:lang w:val="en-US"/>
-        </w:rPr>
-      </w:pPr>
-    </w:p>
-    <w:p>
-      <w:pPr>
-        <w:pStyle w:val="Kop1"/>
-        <w:rPr>
-          <w:lang w:val="en-US"/>
-        </w:rPr>
-      </w:pPr>
-      <w:bookmarkStart w:id="5" w:name="_Toc503897330"/>
-      <w:r>
-        <w:rPr>
-          <w:lang w:val="en-US"/>
-        </w:rPr>
-        <w:t xml:space="preserve">Hour </w:t>
-      </w:r>
-      <w:r>
-        <w:rPr>
-          <w:lang w:val="en-US"/>
-        </w:rPr>
-        <w:t xml:space="preserve"> </w:t>
-      </w:r>
-      <w:r>
-        <w:rPr>
-          <w:lang w:val="en-US"/>
-        </w:rPr>
-        <w:t>registration</w:t>
-      </w:r>
-      <w:bookmarkEnd w:id="5"/>
     </w:p>
     <w:tbl>
       <w:tblPr>
@@ -1858,7 +2284,19 @@
               <w:rPr>
                 <w:lang w:val="en-US"/>
               </w:rPr>
-              <w:t>Experimented with different ways of moving around.</w:t>
+              <w:t>Experimented with different ways of moving around</w:t>
+            </w:r>
+            <w:r>
+              <w:rPr>
+                <w:lang w:val="en-US"/>
+              </w:rPr>
+              <w:t xml:space="preserve"> in the world</w:t>
+            </w:r>
+            <w:r>
+              <w:rPr>
+                <w:lang w:val="en-US"/>
+              </w:rPr>
+              <w:t>.</w:t>
             </w:r>
           </w:p>
         </w:tc>
@@ -1876,7 +2314,7 @@
               <w:rPr>
                 <w:lang w:val="en-US"/>
               </w:rPr>
-              <w:t>3</w:t>
+              <w:t>5</w:t>
             </w:r>
           </w:p>
         </w:tc>
@@ -1910,6 +2348,41 @@
               <w:rPr>
                 <w:lang w:val="en-US"/>
               </w:rPr>
+              <w:t xml:space="preserve"> reading and testing things out described in </w:t>
+            </w:r>
+            <w:hyperlink r:id="rId11" w:history="1">
+              <w:r>
+                <w:rPr>
+                  <w:rStyle w:val="Hyperlink"/>
+                  <w:lang w:val="en-US"/>
+                </w:rPr>
+                <w:t>th</w:t>
+              </w:r>
+              <w:r>
+                <w:rPr>
+                  <w:rStyle w:val="Hyperlink"/>
+                  <w:lang w:val="en-US"/>
+                </w:rPr>
+                <w:t>i</w:t>
+              </w:r>
+              <w:r>
+                <w:rPr>
+                  <w:rStyle w:val="Hyperlink"/>
+                  <w:lang w:val="en-US"/>
+                </w:rPr>
+                <w:t>s</w:t>
+              </w:r>
+            </w:hyperlink>
+            <w:r>
+              <w:rPr>
+                <w:lang w:val="en-US"/>
+              </w:rPr>
+              <w:t xml:space="preserve"> document</w:t>
+            </w:r>
+            <w:r>
+              <w:rPr>
+                <w:lang w:val="en-US"/>
+              </w:rPr>
               <w:t>.</w:t>
             </w:r>
           </w:p>
@@ -1928,7 +2401,7 @@
               <w:rPr>
                 <w:lang w:val="en-US"/>
               </w:rPr>
-              <w:t>6</w:t>
+              <w:t>3</w:t>
             </w:r>
           </w:p>
         </w:tc>
@@ -1948,7 +2421,7 @@
               <w:rPr>
                 <w:lang w:val="en-US"/>
               </w:rPr>
-              <w:t>Documentation</w:t>
+              <w:t>Tried different ways of displaying Canvas UI items to the player</w:t>
             </w:r>
           </w:p>
         </w:tc>
@@ -1966,7 +2439,7 @@
               <w:rPr>
                 <w:lang w:val="en-US"/>
               </w:rPr>
-              <w:t>2</w:t>
+              <w:t>1</w:t>
             </w:r>
           </w:p>
         </w:tc>
@@ -1982,6 +2455,36 @@
                 <w:lang w:val="en-US"/>
               </w:rPr>
             </w:pPr>
+            <w:r>
+              <w:rPr>
+                <w:lang w:val="en-US"/>
+              </w:rPr>
+              <w:t xml:space="preserve">Created a system </w:t>
+            </w:r>
+            <w:r>
+              <w:rPr>
+                <w:lang w:val="en-US"/>
+              </w:rPr>
+              <w:t>where</w:t>
+            </w:r>
+            <w:r>
+              <w:rPr>
+                <w:lang w:val="en-US"/>
+              </w:rPr>
+              <w:t xml:space="preserve"> you can </w:t>
+            </w:r>
+            <w:r>
+              <w:rPr>
+                <w:lang w:val="en-US"/>
+              </w:rPr>
+              <w:t>select</w:t>
+            </w:r>
+            <w:r>
+              <w:rPr>
+                <w:lang w:val="en-US"/>
+              </w:rPr>
+              <w:t xml:space="preserve"> an object so you don’t see the other UI elements.</w:t>
+            </w:r>
           </w:p>
         </w:tc>
         <w:tc>
@@ -1998,7 +2501,7 @@
               <w:rPr>
                 <w:lang w:val="en-US"/>
               </w:rPr>
-              <w:t>Total:</w:t>
+              <w:t>4</w:t>
             </w:r>
           </w:p>
         </w:tc>
@@ -2014,6 +2517,18 @@
                 <w:lang w:val="en-US"/>
               </w:rPr>
             </w:pPr>
+            <w:r>
+              <w:rPr>
+                <w:lang w:val="en-US"/>
+              </w:rPr>
+              <w:t>Worked</w:t>
+            </w:r>
+            <w:r>
+              <w:rPr>
+                <w:lang w:val="en-US"/>
+              </w:rPr>
+              <w:t xml:space="preserve"> on a way of interacting with UI text so that you can input text while in VR.</w:t>
+            </w:r>
           </w:p>
         </w:tc>
         <w:tc>
@@ -2026,6 +2541,154 @@
                 <w:lang w:val="en-US"/>
               </w:rPr>
             </w:pPr>
+            <w:r>
+              <w:rPr>
+                <w:lang w:val="en-US"/>
+              </w:rPr>
+              <w:t>5</w:t>
+            </w:r>
+          </w:p>
+        </w:tc>
+      </w:tr>
+      <w:tr>
+        <w:tc>
+          <w:tcPr>
+            <w:tcW w:w="7792" w:type="dxa"/>
+          </w:tcPr>
+          <w:p>
+            <w:pPr>
+              <w:rPr>
+                <w:lang w:val="en-US"/>
+              </w:rPr>
+            </w:pPr>
+            <w:r>
+              <w:rPr>
+                <w:lang w:val="en-US"/>
+              </w:rPr>
+              <w:t xml:space="preserve">Edited the selecting system so you can interact with different UI elements </w:t>
+            </w:r>
+          </w:p>
+        </w:tc>
+        <w:tc>
+          <w:tcPr>
+            <w:tcW w:w="1270" w:type="dxa"/>
+          </w:tcPr>
+          <w:p>
+            <w:pPr>
+              <w:rPr>
+                <w:lang w:val="en-US"/>
+              </w:rPr>
+            </w:pPr>
+            <w:r>
+              <w:rPr>
+                <w:lang w:val="en-US"/>
+              </w:rPr>
+              <w:t>3</w:t>
+            </w:r>
+          </w:p>
+        </w:tc>
+      </w:tr>
+      <w:tr>
+        <w:tc>
+          <w:tcPr>
+            <w:tcW w:w="7792" w:type="dxa"/>
+          </w:tcPr>
+          <w:p>
+            <w:pPr>
+              <w:rPr>
+                <w:lang w:val="en-US"/>
+              </w:rPr>
+            </w:pPr>
+            <w:r>
+              <w:rPr>
+                <w:lang w:val="en-US"/>
+              </w:rPr>
+              <w:t>Documentation</w:t>
+            </w:r>
+          </w:p>
+        </w:tc>
+        <w:tc>
+          <w:tcPr>
+            <w:tcW w:w="1270" w:type="dxa"/>
+          </w:tcPr>
+          <w:p>
+            <w:pPr>
+              <w:rPr>
+                <w:lang w:val="en-US"/>
+              </w:rPr>
+            </w:pPr>
+            <w:r>
+              <w:rPr>
+                <w:lang w:val="en-US"/>
+              </w:rPr>
+              <w:t>2</w:t>
+            </w:r>
+          </w:p>
+        </w:tc>
+      </w:tr>
+      <w:tr>
+        <w:tc>
+          <w:tcPr>
+            <w:tcW w:w="7792" w:type="dxa"/>
+          </w:tcPr>
+          <w:p>
+            <w:pPr>
+              <w:rPr>
+                <w:lang w:val="en-US"/>
+              </w:rPr>
+            </w:pPr>
+          </w:p>
+        </w:tc>
+        <w:tc>
+          <w:tcPr>
+            <w:tcW w:w="1270" w:type="dxa"/>
+          </w:tcPr>
+          <w:p>
+            <w:pPr>
+              <w:rPr>
+                <w:lang w:val="en-US"/>
+              </w:rPr>
+            </w:pPr>
+            <w:r>
+              <w:rPr>
+                <w:lang w:val="en-US"/>
+              </w:rPr>
+              <w:t>Total:</w:t>
+            </w:r>
+          </w:p>
+        </w:tc>
+      </w:tr>
+      <w:tr>
+        <w:tc>
+          <w:tcPr>
+            <w:tcW w:w="7792" w:type="dxa"/>
+          </w:tcPr>
+          <w:p>
+            <w:pPr>
+              <w:rPr>
+                <w:lang w:val="en-US"/>
+              </w:rPr>
+            </w:pPr>
+          </w:p>
+        </w:tc>
+        <w:tc>
+          <w:tcPr>
+            <w:tcW w:w="1270" w:type="dxa"/>
+          </w:tcPr>
+          <w:p>
+            <w:pPr>
+              <w:rPr>
+                <w:lang w:val="en-US"/>
+              </w:rPr>
+            </w:pPr>
+            <w:r>
+              <w:rPr>
+                <w:lang w:val="en-US"/>
+              </w:rPr>
+              <w:t>30</w:t>
+            </w:r>
+            <w:bookmarkStart w:id="4" w:name="_GoBack"/>
+            <w:bookmarkEnd w:id="4"/>
           </w:p>
         </w:tc>
       </w:tr>
@@ -2038,7 +2701,7 @@
       </w:pPr>
     </w:p>
     <w:sectPr>
-      <w:footerReference w:type="default" r:id="rId9"/>
+      <w:footerReference w:type="default" r:id="rId12"/>
       <w:pgSz w:w="11906" w:h="16838"/>
       <w:pgMar w:top="1417" w:right="1417" w:bottom="1417" w:left="1417" w:header="708" w:footer="708" w:gutter="0"/>
       <w:pgNumType w:start="0"/>
@@ -2104,7 +2767,7 @@
           <w:rPr>
             <w:noProof/>
           </w:rPr>
-          <w:t>2</w:t>
+          <w:t>4</w:t>
         </w:r>
         <w:r>
           <w:fldChar w:fldCharType="end"/>
@@ -2730,6 +3393,30 @@
       <w:u w:val="single"/>
     </w:rPr>
   </w:style>
+  <w:style w:type="character" w:styleId="Onopgelostemelding">
+    <w:name w:val="Unresolved Mention"/>
+    <w:basedOn w:val="Standaardalinea-lettertype"/>
+    <w:uiPriority w:val="99"/>
+    <w:semiHidden/>
+    <w:unhideWhenUsed/>
+    <w:rsid w:val="00C86F4E"/>
+    <w:rPr>
+      <w:color w:val="808080"/>
+      <w:shd w:val="clear" w:color="auto" w:fill="E6E6E6"/>
+    </w:rPr>
+  </w:style>
+  <w:style w:type="character" w:styleId="GevolgdeHyperlink">
+    <w:name w:val="FollowedHyperlink"/>
+    <w:basedOn w:val="Standaardalinea-lettertype"/>
+    <w:uiPriority w:val="99"/>
+    <w:semiHidden/>
+    <w:unhideWhenUsed/>
+    <w:rsid w:val="00C86F4E"/>
+    <w:rPr>
+      <w:color w:val="954F72" w:themeColor="followedHyperlink"/>
+      <w:u w:val="single"/>
+    </w:rPr>
+  </w:style>
 </w:styles>
 </file>
 
@@ -3018,7 +3705,7 @@
 </file>
 
 <file path=customXml/itemProps2.xml><?xml version="1.0" encoding="utf-8"?>
-<ds:datastoreItem xmlns:ds="http://schemas.openxmlformats.org/officeDocument/2006/customXml" ds:itemID="{1699E666-2F62-482C-A063-E635F2D6407A}">
+<ds:datastoreItem xmlns:ds="http://schemas.openxmlformats.org/officeDocument/2006/customXml" ds:itemID="{F869FFC6-7DF6-4F5A-B90C-4EF7DF90CD7E}">
   <ds:schemaRefs>
     <ds:schemaRef ds:uri="http://schemas.openxmlformats.org/officeDocument/2006/bibliography"/>
   </ds:schemaRefs>

--- a/Capita Selecta/Documentation.docx
+++ b/Capita Selecta/Documentation.docx
@@ -202,6 +202,7 @@
                                       <w:dataBinding w:prefixMappings="xmlns:ns0='http://purl.org/dc/elements/1.1/' xmlns:ns1='http://schemas.openxmlformats.org/package/2006/metadata/core-properties' " w:xpath="/ns1:coreProperties[1]/ns0:title[1]" w:storeItemID="{6C3C8BC8-F283-45AE-878A-BAB7291924A1}"/>
                                       <w:text/>
                                     </w:sdtPr>
+                                    <w:sdtEndPr/>
                                     <w:sdtContent>
                                       <w:r>
                                         <w:rPr>
@@ -417,6 +418,7 @@
                                 <w:dataBinding w:prefixMappings="xmlns:ns0='http://purl.org/dc/elements/1.1/' xmlns:ns1='http://schemas.openxmlformats.org/package/2006/metadata/core-properties' " w:xpath="/ns1:coreProperties[1]/ns0:title[1]" w:storeItemID="{6C3C8BC8-F283-45AE-878A-BAB7291924A1}"/>
                                 <w:text/>
                               </w:sdtPr>
+                              <w:sdtEndPr/>
                               <w:sdtContent>
                                 <w:r>
                                   <w:rPr>
@@ -543,7 +545,7 @@
                             <w:txbxContent>
                               <w:p>
                                 <w:pPr>
-                                  <w:pStyle w:val="Geenafstand"/>
+                                  <w:pStyle w:val="NoSpacing"/>
                                   <w:rPr>
                                     <w:color w:val="7F7F7F" w:themeColor="text1" w:themeTint="80"/>
                                     <w:sz w:val="18"/>
@@ -582,7 +584,7 @@
                       <w:txbxContent>
                         <w:p>
                           <w:pPr>
-                            <w:pStyle w:val="Geenafstand"/>
+                            <w:pStyle w:val="NoSpacing"/>
                             <w:rPr>
                               <w:color w:val="7F7F7F" w:themeColor="text1" w:themeTint="80"/>
                               <w:sz w:val="18"/>
@@ -676,10 +678,11 @@
                                   <w:dataBinding w:prefixMappings="xmlns:ns0='http://purl.org/dc/elements/1.1/' xmlns:ns1='http://schemas.openxmlformats.org/package/2006/metadata/core-properties' " w:xpath="/ns1:coreProperties[1]/ns0:subject[1]" w:storeItemID="{6C3C8BC8-F283-45AE-878A-BAB7291924A1}"/>
                                   <w:text/>
                                 </w:sdtPr>
+                                <w:sdtEndPr/>
                                 <w:sdtContent>
                                   <w:p>
                                     <w:pPr>
-                                      <w:pStyle w:val="Geenafstand"/>
+                                      <w:pStyle w:val="NoSpacing"/>
                                       <w:spacing w:before="40" w:after="40"/>
                                       <w:rPr>
                                         <w:caps/>
@@ -714,10 +717,11 @@
                                   <w:dataBinding w:prefixMappings="xmlns:ns0='http://purl.org/dc/elements/1.1/' xmlns:ns1='http://schemas.openxmlformats.org/package/2006/metadata/core-properties' " w:xpath="/ns1:coreProperties[1]/ns0:creator[1]" w:storeItemID="{6C3C8BC8-F283-45AE-878A-BAB7291924A1}"/>
                                   <w:text/>
                                 </w:sdtPr>
+                                <w:sdtEndPr/>
                                 <w:sdtContent>
                                   <w:p>
                                     <w:pPr>
-                                      <w:pStyle w:val="Geenafstand"/>
+                                      <w:pStyle w:val="NoSpacing"/>
                                       <w:spacing w:before="40" w:after="40"/>
                                       <w:rPr>
                                         <w:caps/>
@@ -778,10 +782,11 @@
                             <w:dataBinding w:prefixMappings="xmlns:ns0='http://purl.org/dc/elements/1.1/' xmlns:ns1='http://schemas.openxmlformats.org/package/2006/metadata/core-properties' " w:xpath="/ns1:coreProperties[1]/ns0:subject[1]" w:storeItemID="{6C3C8BC8-F283-45AE-878A-BAB7291924A1}"/>
                             <w:text/>
                           </w:sdtPr>
+                          <w:sdtEndPr/>
                           <w:sdtContent>
                             <w:p>
                               <w:pPr>
-                                <w:pStyle w:val="Geenafstand"/>
+                                <w:pStyle w:val="NoSpacing"/>
                                 <w:spacing w:before="40" w:after="40"/>
                                 <w:rPr>
                                   <w:caps/>
@@ -816,10 +821,11 @@
                             <w:dataBinding w:prefixMappings="xmlns:ns0='http://purl.org/dc/elements/1.1/' xmlns:ns1='http://schemas.openxmlformats.org/package/2006/metadata/core-properties' " w:xpath="/ns1:coreProperties[1]/ns0:creator[1]" w:storeItemID="{6C3C8BC8-F283-45AE-878A-BAB7291924A1}"/>
                             <w:text/>
                           </w:sdtPr>
+                          <w:sdtEndPr/>
                           <w:sdtContent>
                             <w:p>
                               <w:pPr>
-                                <w:pStyle w:val="Geenafstand"/>
+                                <w:pStyle w:val="NoSpacing"/>
                                 <w:spacing w:before="40" w:after="40"/>
                                 <w:rPr>
                                   <w:caps/>
@@ -933,10 +939,11 @@
                                     <w:calendar w:val="gregorian"/>
                                   </w:date>
                                 </w:sdtPr>
+                                <w:sdtEndPr/>
                                 <w:sdtContent>
                                   <w:p>
                                     <w:pPr>
-                                      <w:pStyle w:val="Geenafstand"/>
+                                      <w:pStyle w:val="NoSpacing"/>
                                       <w:jc w:val="right"/>
                                       <w:rPr>
                                         <w:color w:val="FFFFFF" w:themeColor="background1"/>
@@ -999,10 +1006,11 @@
                               <w:calendar w:val="gregorian"/>
                             </w:date>
                           </w:sdtPr>
+                          <w:sdtEndPr/>
                           <w:sdtContent>
                             <w:p>
                               <w:pPr>
-                                <w:pStyle w:val="Geenafstand"/>
+                                <w:pStyle w:val="NoSpacing"/>
                                 <w:jc w:val="right"/>
                                 <w:rPr>
                                   <w:color w:val="FFFFFF" w:themeColor="background1"/>
@@ -1062,7 +1070,7 @@
       <w:sdtContent>
         <w:p>
           <w:pPr>
-            <w:pStyle w:val="Kopvaninhoudsopgave"/>
+            <w:pStyle w:val="TOCHeading"/>
           </w:pPr>
           <w:r>
             <w:t>Content</w:t>
@@ -1070,14 +1078,14 @@
         </w:p>
         <w:p>
           <w:pPr>
-            <w:pStyle w:val="Inhopg1"/>
+            <w:pStyle w:val="TOC1"/>
             <w:tabs>
               <w:tab w:val="right" w:leader="dot" w:pos="9062"/>
             </w:tabs>
             <w:rPr>
               <w:rFonts w:eastAsiaTheme="minorEastAsia"/>
               <w:noProof/>
-              <w:lang w:eastAsia="nl-NL"/>
+              <w:lang w:val="en-NL" w:eastAsia="en-NL"/>
             </w:rPr>
           </w:pPr>
           <w:r>
@@ -1089,7 +1097,7 @@
           <w:r>
             <w:fldChar w:fldCharType="separate"/>
           </w:r>
-          <w:hyperlink w:anchor="_Toc504080016" w:history="1">
+          <w:hyperlink w:anchor="_Toc504127916" w:history="1">
             <w:r>
               <w:rPr>
                 <w:rStyle w:val="Hyperlink"/>
@@ -1117,7 +1125,7 @@
                 <w:noProof/>
                 <w:webHidden/>
               </w:rPr>
-              <w:instrText xml:space="preserve"> PAGEREF _Toc504080016 \h </w:instrText>
+              <w:instrText xml:space="preserve"> PAGEREF _Toc504127916 \h </w:instrText>
             </w:r>
             <w:r>
               <w:rPr>
@@ -1150,17 +1158,17 @@
         </w:p>
         <w:p>
           <w:pPr>
-            <w:pStyle w:val="Inhopg1"/>
+            <w:pStyle w:val="TOC1"/>
             <w:tabs>
               <w:tab w:val="right" w:leader="dot" w:pos="9062"/>
             </w:tabs>
             <w:rPr>
               <w:rFonts w:eastAsiaTheme="minorEastAsia"/>
               <w:noProof/>
-              <w:lang w:eastAsia="nl-NL"/>
+              <w:lang w:val="en-NL" w:eastAsia="en-NL"/>
             </w:rPr>
           </w:pPr>
-          <w:hyperlink w:anchor="_Toc504080017" w:history="1">
+          <w:hyperlink w:anchor="_Toc504127917" w:history="1">
             <w:r>
               <w:rPr>
                 <w:rStyle w:val="Hyperlink"/>
@@ -1188,7 +1196,7 @@
                 <w:noProof/>
                 <w:webHidden/>
               </w:rPr>
-              <w:instrText xml:space="preserve"> PAGEREF _Toc504080017 \h </w:instrText>
+              <w:instrText xml:space="preserve"> PAGEREF _Toc504127917 \h </w:instrText>
             </w:r>
             <w:r>
               <w:rPr>
@@ -1221,17 +1229,17 @@
         </w:p>
         <w:p>
           <w:pPr>
-            <w:pStyle w:val="Inhopg1"/>
+            <w:pStyle w:val="TOC1"/>
             <w:tabs>
               <w:tab w:val="right" w:leader="dot" w:pos="9062"/>
             </w:tabs>
             <w:rPr>
               <w:rFonts w:eastAsiaTheme="minorEastAsia"/>
               <w:noProof/>
-              <w:lang w:eastAsia="nl-NL"/>
+              <w:lang w:val="en-NL" w:eastAsia="en-NL"/>
             </w:rPr>
           </w:pPr>
-          <w:hyperlink w:anchor="_Toc504080018" w:history="1">
+          <w:hyperlink w:anchor="_Toc504127918" w:history="1">
             <w:r>
               <w:rPr>
                 <w:rStyle w:val="Hyperlink"/>
@@ -1259,7 +1267,7 @@
                 <w:noProof/>
                 <w:webHidden/>
               </w:rPr>
-              <w:instrText xml:space="preserve"> PAGEREF _Toc504080018 \h </w:instrText>
+              <w:instrText xml:space="preserve"> PAGEREF _Toc504127918 \h </w:instrText>
             </w:r>
             <w:r>
               <w:rPr>
@@ -1292,17 +1300,17 @@
         </w:p>
         <w:p>
           <w:pPr>
-            <w:pStyle w:val="Inhopg1"/>
+            <w:pStyle w:val="TOC1"/>
             <w:tabs>
               <w:tab w:val="right" w:leader="dot" w:pos="9062"/>
             </w:tabs>
             <w:rPr>
               <w:rFonts w:eastAsiaTheme="minorEastAsia"/>
               <w:noProof/>
-              <w:lang w:eastAsia="nl-NL"/>
+              <w:lang w:val="en-NL" w:eastAsia="en-NL"/>
             </w:rPr>
           </w:pPr>
-          <w:hyperlink w:anchor="_Toc504080019" w:history="1">
+          <w:hyperlink w:anchor="_Toc504127919" w:history="1">
             <w:r>
               <w:rPr>
                 <w:rStyle w:val="Hyperlink"/>
@@ -1330,7 +1338,7 @@
                 <w:noProof/>
                 <w:webHidden/>
               </w:rPr>
-              <w:instrText xml:space="preserve"> PAGEREF _Toc504080019 \h </w:instrText>
+              <w:instrText xml:space="preserve"> PAGEREF _Toc504127919 \h </w:instrText>
             </w:r>
             <w:r>
               <w:rPr>
@@ -1374,12 +1382,12 @@
     </w:sdt>
     <w:p>
       <w:pPr>
-        <w:pStyle w:val="Kop1"/>
+        <w:pStyle w:val="Heading1"/>
         <w:rPr>
           <w:lang w:val="en-US"/>
         </w:rPr>
       </w:pPr>
-      <w:bookmarkStart w:id="0" w:name="_Toc504080016"/>
+      <w:bookmarkStart w:id="0" w:name="_Toc504127916"/>
       <w:r>
         <w:rPr>
           <w:lang w:val="en-US"/>
@@ -1472,12 +1480,12 @@
     </w:p>
     <w:p>
       <w:pPr>
-        <w:pStyle w:val="Kop1"/>
+        <w:pStyle w:val="Heading1"/>
         <w:rPr>
           <w:lang w:val="en-US"/>
         </w:rPr>
       </w:pPr>
-      <w:bookmarkStart w:id="1" w:name="_Toc504080017"/>
+      <w:bookmarkStart w:id="1" w:name="_Toc504127917"/>
       <w:r>
         <w:rPr>
           <w:lang w:val="en-US"/>
@@ -1603,7 +1611,21 @@
         <w:rPr>
           <w:lang w:val="en-US"/>
         </w:rPr>
-        <w:t xml:space="preserve"> this I started with the </w:t>
+        <w:t xml:space="preserve"> </w:t>
+      </w:r>
+      <w:proofErr w:type="gramStart"/>
+      <w:r>
+        <w:rPr>
+          <w:lang w:val="en-US"/>
+        </w:rPr>
+        <w:t>this</w:t>
+      </w:r>
+      <w:proofErr w:type="gramEnd"/>
+      <w:r>
+        <w:rPr>
+          <w:lang w:val="en-US"/>
+        </w:rPr>
+        <w:t xml:space="preserve"> I started with the </w:t>
       </w:r>
       <w:proofErr w:type="spellStart"/>
       <w:r>
@@ -1691,7 +1713,21 @@
         <w:rPr>
           <w:lang w:val="en-US"/>
         </w:rPr>
-        <w:t>area it seem as if the user is moved diagonally</w:t>
+        <w:t xml:space="preserve">area it </w:t>
+      </w:r>
+      <w:proofErr w:type="gramStart"/>
+      <w:r>
+        <w:rPr>
+          <w:lang w:val="en-US"/>
+        </w:rPr>
+        <w:t>seem</w:t>
+      </w:r>
+      <w:proofErr w:type="gramEnd"/>
+      <w:r>
+        <w:rPr>
+          <w:lang w:val="en-US"/>
+        </w:rPr>
+        <w:t xml:space="preserve"> as if the user is moved diagonally</w:t>
       </w:r>
       <w:r>
         <w:rPr>
@@ -1852,7 +1888,21 @@
         <w:rPr>
           <w:lang w:val="en-US"/>
         </w:rPr>
-        <w:t>After implementing the zoom level I started to work on the teleportation. I did this before during the VED and the V3D courses. This process works the same as for an application that would not focus on world viewing. The user can hold right on the Vive trackpad a dotted line appears showing where you will teleport to. When the user lets go a blinking animation plays and the user will stand where he was pointing.</w:t>
+        <w:t xml:space="preserve">After implementing the zoom </w:t>
+      </w:r>
+      <w:proofErr w:type="gramStart"/>
+      <w:r>
+        <w:rPr>
+          <w:lang w:val="en-US"/>
+        </w:rPr>
+        <w:t>level</w:t>
+      </w:r>
+      <w:proofErr w:type="gramEnd"/>
+      <w:r>
+        <w:rPr>
+          <w:lang w:val="en-US"/>
+        </w:rPr>
+        <w:t xml:space="preserve"> I started to work on the teleportation. I did this before during the VED and the V3D courses. This process works the same as for an application that would not focus on world viewing. The user can hold right on the Vive trackpad a dotted line appears showing where you will teleport to. When the user lets go a blinking animation plays and the user will stand where he was pointing.</w:t>
       </w:r>
     </w:p>
     <w:p>
@@ -1892,7 +1942,14 @@
           <w:lang w:val="en-US"/>
         </w:rPr>
         <w:br/>
-        <w:t xml:space="preserve">First I gave every island a name tag </w:t>
+        <w:t xml:space="preserve">First I gave every island a name </w:t>
+      </w:r>
+      <w:proofErr w:type="gramStart"/>
+      <w:r>
+        <w:rPr>
+          <w:lang w:val="en-US"/>
+        </w:rPr>
+        <w:t xml:space="preserve">tag </w:t>
       </w:r>
       <w:r>
         <w:rPr>
@@ -1904,7 +1961,28 @@
         <w:rPr>
           <w:lang w:val="en-US"/>
         </w:rPr>
-        <w:t>which I displayed above every island. I gave every text element a script that rotates is to the camera like we learned in the V3D course this works great for VR applications you can notice it but it’s always readable. Besides a name I decided every island will store 3 recourses: wood, iron and gold. The numbers are randomly determined it was the intention that you could order boats around to transport these resources. So the player should be able to look at what a ship was carrying so I added a similar UI layout to the ships as visible in the picture below.</w:t>
+        <w:t>which</w:t>
+      </w:r>
+      <w:proofErr w:type="gramEnd"/>
+      <w:r>
+        <w:rPr>
+          <w:lang w:val="en-US"/>
+        </w:rPr>
+        <w:t xml:space="preserve"> I displayed above every island. I gave every text element a script that rotates is to the camera like we learned in the V3D course this works great for VR applications you can notice it but it’s always readable. Besides a name I decided every island will store 3 recourses: wood, iron and gold. The numbers are randomly determined it was the intention that you could order boats around to transport these resources. </w:t>
+      </w:r>
+      <w:proofErr w:type="gramStart"/>
+      <w:r>
+        <w:rPr>
+          <w:lang w:val="en-US"/>
+        </w:rPr>
+        <w:t>So</w:t>
+      </w:r>
+      <w:proofErr w:type="gramEnd"/>
+      <w:r>
+        <w:rPr>
+          <w:lang w:val="en-US"/>
+        </w:rPr>
+        <w:t xml:space="preserve"> the player should be able to look at what a ship was carrying so I added a similar UI layout to the ships as visible in the picture below.</w:t>
       </w:r>
     </w:p>
     <w:p>
@@ -2062,21 +2140,61 @@
         <w:rPr>
           <w:lang w:val="en-US"/>
         </w:rPr>
-        <w:t xml:space="preserve">If you looked at a strange angle the different UI elements would overlap and also were quite in your face, also the player would only look at UI elements and not the game. </w:t>
+        <w:t xml:space="preserve">If you looked at </w:t>
+      </w:r>
+      <w:r>
+        <w:rPr>
+          <w:lang w:val="en-US"/>
+        </w:rPr>
+        <w:t>a strange angle the different UI element</w:t>
+      </w:r>
+      <w:r>
+        <w:rPr>
+          <w:lang w:val="en-US"/>
+        </w:rPr>
+        <w:t xml:space="preserve"> would overlap and also were quite in your face, also the player would only look at UI elements and not the game. </w:t>
       </w:r>
       <w:r>
         <w:rPr>
           <w:lang w:val="en-US"/>
         </w:rPr>
         <w:br/>
-        <w:t>To solve this I decided to hide the different UI elements until the player would select one.</w:t>
+        <w:t xml:space="preserve">To solve </w:t>
+      </w:r>
+      <w:proofErr w:type="gramStart"/>
+      <w:r>
+        <w:rPr>
+          <w:lang w:val="en-US"/>
+        </w:rPr>
+        <w:t>this</w:t>
+      </w:r>
+      <w:proofErr w:type="gramEnd"/>
+      <w:r>
+        <w:rPr>
+          <w:lang w:val="en-US"/>
+        </w:rPr>
+        <w:t xml:space="preserve"> I decided to hide the different UI elements until the player would select one.</w:t>
       </w:r>
       <w:r>
         <w:rPr>
           <w:lang w:val="en-US"/>
         </w:rPr>
         <w:br/>
-        <w:t>This could be done by pressing left on the trackpad on the Vive controller. A red selecting line will appear and the user is able to click left again on the trackpad to  select the island or ship.</w:t>
+        <w:t xml:space="preserve">This could be done by pressing left on the trackpad on the Vive controller. A red selecting line will appear and the user is able to click left again on the trackpad </w:t>
+      </w:r>
+      <w:proofErr w:type="gramStart"/>
+      <w:r>
+        <w:rPr>
+          <w:lang w:val="en-US"/>
+        </w:rPr>
+        <w:t>to  select</w:t>
+      </w:r>
+      <w:proofErr w:type="gramEnd"/>
+      <w:r>
+        <w:rPr>
+          <w:lang w:val="en-US"/>
+        </w:rPr>
+        <w:t xml:space="preserve"> the island or ship.</w:t>
       </w:r>
       <w:r>
         <w:rPr>
@@ -2116,14 +2234,50 @@
         <w:rPr>
           <w:lang w:val="en-US"/>
         </w:rPr>
-        <w:t>When I was able to select a island or ship I decided to look into ways of changing the island name because this is something I am very interested in. A solution should not be used to write long text,</w:t>
+        <w:t>When I was able to select a</w:t>
+      </w:r>
+      <w:r>
+        <w:rPr>
+          <w:lang w:val="en-US"/>
+        </w:rPr>
+        <w:t>n</w:t>
+      </w:r>
+      <w:r>
+        <w:rPr>
+          <w:lang w:val="en-US"/>
+        </w:rPr>
+        <w:t xml:space="preserve"> </w:t>
+      </w:r>
+      <w:r>
+        <w:rPr>
+          <w:lang w:val="en-US"/>
+        </w:rPr>
+        <w:t>island,</w:t>
+      </w:r>
+      <w:r>
+        <w:rPr>
+          <w:lang w:val="en-US"/>
+        </w:rPr>
+        <w:t xml:space="preserve"> or ship I decided to look into ways of changing the island name because this is something I am very interested in. A solution should not be used to write long text,</w:t>
       </w:r>
       <w:r>
         <w:rPr>
           <w:lang w:val="en-US"/>
         </w:rPr>
         <w:br/>
-        <w:t>but for instance to edit a text like a island or ship name.</w:t>
+        <w:t>but for instance to edit a text like a</w:t>
+      </w:r>
+      <w:r>
+        <w:rPr>
+          <w:lang w:val="en-US"/>
+        </w:rPr>
+        <w:t>n</w:t>
+      </w:r>
+      <w:r>
+        <w:rPr>
+          <w:lang w:val="en-US"/>
+        </w:rPr>
+        <w:t xml:space="preserve"> island or ship name.</w:t>
       </w:r>
       <w:r>
         <w:rPr>
@@ -2134,12 +2288,12 @@
     </w:p>
     <w:p>
       <w:pPr>
-        <w:pStyle w:val="Kop1"/>
+        <w:pStyle w:val="Heading1"/>
         <w:rPr>
           <w:lang w:val="en-US"/>
         </w:rPr>
       </w:pPr>
-      <w:bookmarkStart w:id="2" w:name="_Toc504080018"/>
+      <w:bookmarkStart w:id="2" w:name="_Toc504127918"/>
       <w:r>
         <w:rPr>
           <w:lang w:val="en-US"/>
@@ -2154,15 +2308,102 @@
           <w:lang w:val="en-US"/>
         </w:rPr>
       </w:pPr>
+      <w:r>
+        <w:rPr>
+          <w:lang w:val="en-US"/>
+        </w:rPr>
+        <w:t xml:space="preserve">I was not able to </w:t>
+      </w:r>
+      <w:r>
+        <w:rPr>
+          <w:lang w:val="en-US"/>
+        </w:rPr>
+        <w:t>complete everything I wanted to make the problem of not having a Vive at home.</w:t>
+      </w:r>
+      <w:r>
+        <w:rPr>
+          <w:lang w:val="en-US"/>
+        </w:rPr>
+        <w:br/>
+        <w:t>But the process of designing an application in which you can move around more freely</w:t>
+      </w:r>
+      <w:r>
+        <w:rPr>
+          <w:lang w:val="en-US"/>
+        </w:rPr>
+        <w:t xml:space="preserve">. </w:t>
+      </w:r>
+      <w:r>
+        <w:rPr>
+          <w:lang w:val="en-US"/>
+        </w:rPr>
+        <w:br/>
+      </w:r>
+      <w:r>
+        <w:rPr>
+          <w:lang w:val="en-US"/>
+        </w:rPr>
+        <w:t>You can do very interesting things like gesture input controls for controlling the zooming level.</w:t>
+      </w:r>
+      <w:r>
+        <w:rPr>
+          <w:lang w:val="en-US"/>
+        </w:rPr>
+        <w:br/>
+        <w:t xml:space="preserve">Or a teleport marker that shows you were you are going. </w:t>
+      </w:r>
+      <w:r>
+        <w:rPr>
+          <w:lang w:val="en-US"/>
+        </w:rPr>
+        <w:t xml:space="preserve">I learned a lot about working with the Vive VR controller like the trackpad. </w:t>
+      </w:r>
+      <w:r>
+        <w:rPr>
+          <w:lang w:val="en-US"/>
+        </w:rPr>
+        <w:t xml:space="preserve">I also really liked how I </w:t>
+      </w:r>
+      <w:r>
+        <w:rPr>
+          <w:lang w:val="en-US"/>
+        </w:rPr>
+        <w:t>was</w:t>
+      </w:r>
+      <w:r>
+        <w:rPr>
+          <w:lang w:val="en-US"/>
+        </w:rPr>
+        <w:t xml:space="preserve"> </w:t>
+      </w:r>
+      <w:r>
+        <w:rPr>
+          <w:lang w:val="en-US"/>
+        </w:rPr>
+        <w:t>able to display</w:t>
+      </w:r>
+      <w:r>
+        <w:rPr>
+          <w:lang w:val="en-US"/>
+        </w:rPr>
+        <w:t xml:space="preserve"> </w:t>
+      </w:r>
+      <w:r>
+        <w:rPr>
+          <w:lang w:val="en-US"/>
+        </w:rPr>
+        <w:t>the UI information.</w:t>
+      </w:r>
     </w:p>
     <w:p>
       <w:pPr>
-        <w:pStyle w:val="Kop1"/>
+        <w:pStyle w:val="Heading1"/>
         <w:rPr>
           <w:lang w:val="en-US"/>
         </w:rPr>
       </w:pPr>
-      <w:bookmarkStart w:id="3" w:name="_Toc504080019"/>
+      <w:bookmarkStart w:id="3" w:name="_Toc504127919"/>
+      <w:proofErr w:type="gramStart"/>
       <w:r>
         <w:rPr>
           <w:lang w:val="en-US"/>
@@ -2181,11 +2422,14 @@
         </w:rPr>
         <w:t>registration</w:t>
       </w:r>
+      <w:bookmarkStart w:id="4" w:name="_GoBack"/>
       <w:bookmarkEnd w:id="3"/>
+      <w:bookmarkEnd w:id="4"/>
+      <w:proofErr w:type="gramEnd"/>
     </w:p>
     <w:tbl>
       <w:tblPr>
-        <w:tblStyle w:val="Tabelraster"/>
+        <w:tblStyle w:val="TableGrid"/>
         <w:tblW w:w="0" w:type="auto"/>
         <w:tblLook w:val="04A0" w:firstRow="1" w:lastRow="0" w:firstColumn="1" w:lastColumn="0" w:noHBand="0" w:noVBand="1"/>
       </w:tblPr>
@@ -2356,21 +2600,7 @@
                   <w:rStyle w:val="Hyperlink"/>
                   <w:lang w:val="en-US"/>
                 </w:rPr>
-                <w:t>th</w:t>
-              </w:r>
-              <w:r>
-                <w:rPr>
-                  <w:rStyle w:val="Hyperlink"/>
-                  <w:lang w:val="en-US"/>
-                </w:rPr>
-                <w:t>i</w:t>
-              </w:r>
-              <w:r>
-                <w:rPr>
-                  <w:rStyle w:val="Hyperlink"/>
-                  <w:lang w:val="en-US"/>
-                </w:rPr>
-                <w:t>s</w:t>
+                <w:t>this</w:t>
               </w:r>
             </w:hyperlink>
             <w:r>
@@ -2545,7 +2775,7 @@
               <w:rPr>
                 <w:lang w:val="en-US"/>
               </w:rPr>
-              <w:t>5</w:t>
+              <w:t>4</w:t>
             </w:r>
           </w:p>
         </w:tc>
@@ -2583,7 +2813,7 @@
               <w:rPr>
                 <w:lang w:val="en-US"/>
               </w:rPr>
-              <w:t>3</w:t>
+              <w:t>4</w:t>
             </w:r>
           </w:p>
         </w:tc>
@@ -2687,8 +2917,6 @@
               </w:rPr>
               <w:t>30</w:t>
             </w:r>
-            <w:bookmarkStart w:id="4" w:name="_GoBack"/>
-            <w:bookmarkEnd w:id="4"/>
           </w:p>
         </w:tc>
       </w:tr>
@@ -2748,10 +2976,11 @@
         <w:docPartUnique/>
       </w:docPartObj>
     </w:sdtPr>
+    <w:sdtEndPr/>
     <w:sdtContent>
       <w:p>
         <w:pPr>
-          <w:pStyle w:val="Voettekst"/>
+          <w:pStyle w:val="Footer"/>
           <w:jc w:val="right"/>
         </w:pPr>
         <w:r>
@@ -2777,7 +3006,7 @@
   </w:sdt>
   <w:p>
     <w:pPr>
-      <w:pStyle w:val="Voettekst"/>
+      <w:pStyle w:val="Footer"/>
     </w:pPr>
   </w:p>
 </w:ftr>
@@ -3202,15 +3431,15 @@
     <w:lsdException w:name="Hashtag" w:semiHidden="1" w:unhideWhenUsed="1"/>
     <w:lsdException w:name="Unresolved Mention" w:semiHidden="1" w:unhideWhenUsed="1"/>
   </w:latentStyles>
-  <w:style w:type="paragraph" w:default="1" w:styleId="Standaard">
+  <w:style w:type="paragraph" w:default="1" w:styleId="Normal">
     <w:name w:val="Normal"/>
     <w:qFormat/>
   </w:style>
-  <w:style w:type="paragraph" w:styleId="Kop1">
+  <w:style w:type="paragraph" w:styleId="Heading1">
     <w:name w:val="heading 1"/>
-    <w:basedOn w:val="Standaard"/>
-    <w:next w:val="Standaard"/>
-    <w:link w:val="Kop1Char"/>
+    <w:basedOn w:val="Normal"/>
+    <w:next w:val="Normal"/>
+    <w:link w:val="Heading1Char"/>
     <w:uiPriority w:val="9"/>
     <w:qFormat/>
     <w:rsid w:val="00FA2F37"/>
@@ -3227,13 +3456,13 @@
       <w:szCs w:val="32"/>
     </w:rPr>
   </w:style>
-  <w:style w:type="character" w:default="1" w:styleId="Standaardalinea-lettertype">
+  <w:style w:type="character" w:default="1" w:styleId="DefaultParagraphFont">
     <w:name w:val="Default Paragraph Font"/>
     <w:uiPriority w:val="1"/>
     <w:semiHidden/>
     <w:unhideWhenUsed/>
   </w:style>
-  <w:style w:type="table" w:default="1" w:styleId="Standaardtabel">
+  <w:style w:type="table" w:default="1" w:styleId="TableNormal">
     <w:name w:val="Normal Table"/>
     <w:uiPriority w:val="99"/>
     <w:semiHidden/>
@@ -3248,16 +3477,16 @@
       </w:tblCellMar>
     </w:tblPr>
   </w:style>
-  <w:style w:type="numbering" w:default="1" w:styleId="Geenlijst">
+  <w:style w:type="numbering" w:default="1" w:styleId="NoList">
     <w:name w:val="No List"/>
     <w:uiPriority w:val="99"/>
     <w:semiHidden/>
     <w:unhideWhenUsed/>
   </w:style>
-  <w:style w:type="character" w:customStyle="1" w:styleId="Kop1Char">
-    <w:name w:val="Kop 1 Char"/>
-    <w:basedOn w:val="Standaardalinea-lettertype"/>
-    <w:link w:val="Kop1"/>
+  <w:style w:type="character" w:customStyle="1" w:styleId="Heading1Char">
+    <w:name w:val="Heading 1 Char"/>
+    <w:basedOn w:val="DefaultParagraphFont"/>
+    <w:link w:val="Heading1"/>
     <w:uiPriority w:val="9"/>
     <w:rsid w:val="00FA2F37"/>
     <w:rPr>
@@ -3267,9 +3496,9 @@
       <w:szCs w:val="32"/>
     </w:rPr>
   </w:style>
-  <w:style w:type="table" w:styleId="Tabelraster">
+  <w:style w:type="table" w:styleId="TableGrid">
     <w:name w:val="Table Grid"/>
-    <w:basedOn w:val="Standaardtabel"/>
+    <w:basedOn w:val="TableNormal"/>
     <w:uiPriority w:val="39"/>
     <w:rsid w:val="00FB6565"/>
     <w:pPr>
@@ -3286,9 +3515,9 @@
       </w:tblBorders>
     </w:tblPr>
   </w:style>
-  <w:style w:type="paragraph" w:styleId="Geenafstand">
+  <w:style w:type="paragraph" w:styleId="NoSpacing">
     <w:name w:val="No Spacing"/>
-    <w:link w:val="GeenafstandChar"/>
+    <w:link w:val="NoSpacingChar"/>
     <w:uiPriority w:val="1"/>
     <w:qFormat/>
     <w:rsid w:val="0043305A"/>
@@ -3300,10 +3529,10 @@
       <w:lang w:eastAsia="nl-NL"/>
     </w:rPr>
   </w:style>
-  <w:style w:type="character" w:customStyle="1" w:styleId="GeenafstandChar">
-    <w:name w:val="Geen afstand Char"/>
-    <w:basedOn w:val="Standaardalinea-lettertype"/>
-    <w:link w:val="Geenafstand"/>
+  <w:style w:type="character" w:customStyle="1" w:styleId="NoSpacingChar">
+    <w:name w:val="No Spacing Char"/>
+    <w:basedOn w:val="DefaultParagraphFont"/>
+    <w:link w:val="NoSpacing"/>
     <w:uiPriority w:val="1"/>
     <w:rsid w:val="0043305A"/>
     <w:rPr>
@@ -3311,10 +3540,10 @@
       <w:lang w:eastAsia="nl-NL"/>
     </w:rPr>
   </w:style>
-  <w:style w:type="paragraph" w:styleId="Koptekst">
+  <w:style w:type="paragraph" w:styleId="Header">
     <w:name w:val="header"/>
-    <w:basedOn w:val="Standaard"/>
-    <w:link w:val="KoptekstChar"/>
+    <w:basedOn w:val="Normal"/>
+    <w:link w:val="HeaderChar"/>
     <w:uiPriority w:val="99"/>
     <w:unhideWhenUsed/>
     <w:rsid w:val="000557B8"/>
@@ -3326,17 +3555,17 @@
       <w:spacing w:after="0" w:line="240" w:lineRule="auto"/>
     </w:pPr>
   </w:style>
-  <w:style w:type="character" w:customStyle="1" w:styleId="KoptekstChar">
-    <w:name w:val="Koptekst Char"/>
-    <w:basedOn w:val="Standaardalinea-lettertype"/>
-    <w:link w:val="Koptekst"/>
+  <w:style w:type="character" w:customStyle="1" w:styleId="HeaderChar">
+    <w:name w:val="Header Char"/>
+    <w:basedOn w:val="DefaultParagraphFont"/>
+    <w:link w:val="Header"/>
     <w:uiPriority w:val="99"/>
     <w:rsid w:val="000557B8"/>
   </w:style>
-  <w:style w:type="paragraph" w:styleId="Voettekst">
+  <w:style w:type="paragraph" w:styleId="Footer">
     <w:name w:val="footer"/>
-    <w:basedOn w:val="Standaard"/>
-    <w:link w:val="VoettekstChar"/>
+    <w:basedOn w:val="Normal"/>
+    <w:link w:val="FooterChar"/>
     <w:uiPriority w:val="99"/>
     <w:unhideWhenUsed/>
     <w:rsid w:val="000557B8"/>
@@ -3348,17 +3577,17 @@
       <w:spacing w:after="0" w:line="240" w:lineRule="auto"/>
     </w:pPr>
   </w:style>
-  <w:style w:type="character" w:customStyle="1" w:styleId="VoettekstChar">
-    <w:name w:val="Voettekst Char"/>
-    <w:basedOn w:val="Standaardalinea-lettertype"/>
-    <w:link w:val="Voettekst"/>
+  <w:style w:type="character" w:customStyle="1" w:styleId="FooterChar">
+    <w:name w:val="Footer Char"/>
+    <w:basedOn w:val="DefaultParagraphFont"/>
+    <w:link w:val="Footer"/>
     <w:uiPriority w:val="99"/>
     <w:rsid w:val="000557B8"/>
   </w:style>
-  <w:style w:type="paragraph" w:styleId="Kopvaninhoudsopgave">
+  <w:style w:type="paragraph" w:styleId="TOCHeading">
     <w:name w:val="TOC Heading"/>
-    <w:basedOn w:val="Kop1"/>
-    <w:next w:val="Standaard"/>
+    <w:basedOn w:val="Heading1"/>
+    <w:next w:val="Normal"/>
     <w:uiPriority w:val="39"/>
     <w:unhideWhenUsed/>
     <w:qFormat/>
@@ -3370,10 +3599,10 @@
       <w:lang w:eastAsia="nl-NL"/>
     </w:rPr>
   </w:style>
-  <w:style w:type="paragraph" w:styleId="Inhopg1">
+  <w:style w:type="paragraph" w:styleId="TOC1">
     <w:name w:val="toc 1"/>
-    <w:basedOn w:val="Standaard"/>
-    <w:next w:val="Standaard"/>
+    <w:basedOn w:val="Normal"/>
+    <w:next w:val="Normal"/>
     <w:autoRedefine/>
     <w:uiPriority w:val="39"/>
     <w:unhideWhenUsed/>
@@ -3384,7 +3613,7 @@
   </w:style>
   <w:style w:type="character" w:styleId="Hyperlink">
     <w:name w:val="Hyperlink"/>
-    <w:basedOn w:val="Standaardalinea-lettertype"/>
+    <w:basedOn w:val="DefaultParagraphFont"/>
     <w:uiPriority w:val="99"/>
     <w:unhideWhenUsed/>
     <w:rsid w:val="00916FFB"/>
@@ -3393,9 +3622,9 @@
       <w:u w:val="single"/>
     </w:rPr>
   </w:style>
-  <w:style w:type="character" w:styleId="Onopgelostemelding">
+  <w:style w:type="character" w:styleId="UnresolvedMention">
     <w:name w:val="Unresolved Mention"/>
-    <w:basedOn w:val="Standaardalinea-lettertype"/>
+    <w:basedOn w:val="DefaultParagraphFont"/>
     <w:uiPriority w:val="99"/>
     <w:semiHidden/>
     <w:unhideWhenUsed/>
@@ -3405,9 +3634,9 @@
       <w:shd w:val="clear" w:color="auto" w:fill="E6E6E6"/>
     </w:rPr>
   </w:style>
-  <w:style w:type="character" w:styleId="GevolgdeHyperlink">
+  <w:style w:type="character" w:styleId="FollowedHyperlink">
     <w:name w:val="FollowedHyperlink"/>
-    <w:basedOn w:val="Standaardalinea-lettertype"/>
+    <w:basedOn w:val="DefaultParagraphFont"/>
     <w:uiPriority w:val="99"/>
     <w:semiHidden/>
     <w:unhideWhenUsed/>
@@ -3705,7 +3934,7 @@
 </file>
 
 <file path=customXml/itemProps2.xml><?xml version="1.0" encoding="utf-8"?>
-<ds:datastoreItem xmlns:ds="http://schemas.openxmlformats.org/officeDocument/2006/customXml" ds:itemID="{F869FFC6-7DF6-4F5A-B90C-4EF7DF90CD7E}">
+<ds:datastoreItem xmlns:ds="http://schemas.openxmlformats.org/officeDocument/2006/customXml" ds:itemID="{BC544012-0761-41E6-815E-76C62465611C}">
   <ds:schemaRefs>
     <ds:schemaRef ds:uri="http://schemas.openxmlformats.org/officeDocument/2006/bibliography"/>
   </ds:schemaRefs>

--- a/Capita Selecta/Documentation.docx
+++ b/Capita Selecta/Documentation.docx
@@ -545,7 +545,7 @@
                             <w:txbxContent>
                               <w:p>
                                 <w:pPr>
-                                  <w:pStyle w:val="NoSpacing"/>
+                                  <w:pStyle w:val="Geenafstand"/>
                                   <w:rPr>
                                     <w:color w:val="7F7F7F" w:themeColor="text1" w:themeTint="80"/>
                                     <w:sz w:val="18"/>
@@ -584,7 +584,7 @@
                       <w:txbxContent>
                         <w:p>
                           <w:pPr>
-                            <w:pStyle w:val="NoSpacing"/>
+                            <w:pStyle w:val="Geenafstand"/>
                             <w:rPr>
                               <w:color w:val="7F7F7F" w:themeColor="text1" w:themeTint="80"/>
                               <w:sz w:val="18"/>
@@ -682,7 +682,7 @@
                                 <w:sdtContent>
                                   <w:p>
                                     <w:pPr>
-                                      <w:pStyle w:val="NoSpacing"/>
+                                      <w:pStyle w:val="Geenafstand"/>
                                       <w:spacing w:before="40" w:after="40"/>
                                       <w:rPr>
                                         <w:caps/>
@@ -721,7 +721,7 @@
                                 <w:sdtContent>
                                   <w:p>
                                     <w:pPr>
-                                      <w:pStyle w:val="NoSpacing"/>
+                                      <w:pStyle w:val="Geenafstand"/>
                                       <w:spacing w:before="40" w:after="40"/>
                                       <w:rPr>
                                         <w:caps/>
@@ -786,7 +786,7 @@
                           <w:sdtContent>
                             <w:p>
                               <w:pPr>
-                                <w:pStyle w:val="NoSpacing"/>
+                                <w:pStyle w:val="Geenafstand"/>
                                 <w:spacing w:before="40" w:after="40"/>
                                 <w:rPr>
                                   <w:caps/>
@@ -825,7 +825,7 @@
                           <w:sdtContent>
                             <w:p>
                               <w:pPr>
-                                <w:pStyle w:val="NoSpacing"/>
+                                <w:pStyle w:val="Geenafstand"/>
                                 <w:spacing w:before="40" w:after="40"/>
                                 <w:rPr>
                                   <w:caps/>
@@ -943,7 +943,7 @@
                                 <w:sdtContent>
                                   <w:p>
                                     <w:pPr>
-                                      <w:pStyle w:val="NoSpacing"/>
+                                      <w:pStyle w:val="Geenafstand"/>
                                       <w:jc w:val="right"/>
                                       <w:rPr>
                                         <w:color w:val="FFFFFF" w:themeColor="background1"/>
@@ -1010,7 +1010,7 @@
                           <w:sdtContent>
                             <w:p>
                               <w:pPr>
-                                <w:pStyle w:val="NoSpacing"/>
+                                <w:pStyle w:val="Geenafstand"/>
                                 <w:jc w:val="right"/>
                                 <w:rPr>
                                   <w:color w:val="FFFFFF" w:themeColor="background1"/>
@@ -1070,7 +1070,7 @@
       <w:sdtContent>
         <w:p>
           <w:pPr>
-            <w:pStyle w:val="TOCHeading"/>
+            <w:pStyle w:val="Kopvaninhoudsopgave"/>
           </w:pPr>
           <w:r>
             <w:t>Content</w:t>
@@ -1078,14 +1078,14 @@
         </w:p>
         <w:p>
           <w:pPr>
-            <w:pStyle w:val="TOC1"/>
+            <w:pStyle w:val="Inhopg1"/>
             <w:tabs>
               <w:tab w:val="right" w:leader="dot" w:pos="9062"/>
             </w:tabs>
             <w:rPr>
               <w:rFonts w:eastAsiaTheme="minorEastAsia"/>
               <w:noProof/>
-              <w:lang w:val="en-NL" w:eastAsia="en-NL"/>
+              <w:lang w:eastAsia="nl-NL"/>
             </w:rPr>
           </w:pPr>
           <w:r>
@@ -1097,7 +1097,7 @@
           <w:r>
             <w:fldChar w:fldCharType="separate"/>
           </w:r>
-          <w:hyperlink w:anchor="_Toc504127916" w:history="1">
+          <w:hyperlink w:anchor="_Toc504216882" w:history="1">
             <w:r>
               <w:rPr>
                 <w:rStyle w:val="Hyperlink"/>
@@ -1125,7 +1125,7 @@
                 <w:noProof/>
                 <w:webHidden/>
               </w:rPr>
-              <w:instrText xml:space="preserve"> PAGEREF _Toc504127916 \h </w:instrText>
+              <w:instrText xml:space="preserve"> PAGEREF _Toc504216882 \h </w:instrText>
             </w:r>
             <w:r>
               <w:rPr>
@@ -1158,17 +1158,17 @@
         </w:p>
         <w:p>
           <w:pPr>
-            <w:pStyle w:val="TOC1"/>
+            <w:pStyle w:val="Inhopg1"/>
             <w:tabs>
               <w:tab w:val="right" w:leader="dot" w:pos="9062"/>
             </w:tabs>
             <w:rPr>
               <w:rFonts w:eastAsiaTheme="minorEastAsia"/>
               <w:noProof/>
-              <w:lang w:val="en-NL" w:eastAsia="en-NL"/>
+              <w:lang w:eastAsia="nl-NL"/>
             </w:rPr>
           </w:pPr>
-          <w:hyperlink w:anchor="_Toc504127917" w:history="1">
+          <w:hyperlink w:anchor="_Toc504216883" w:history="1">
             <w:r>
               <w:rPr>
                 <w:rStyle w:val="Hyperlink"/>
@@ -1196,7 +1196,7 @@
                 <w:noProof/>
                 <w:webHidden/>
               </w:rPr>
-              <w:instrText xml:space="preserve"> PAGEREF _Toc504127917 \h </w:instrText>
+              <w:instrText xml:space="preserve"> PAGEREF _Toc504216883 \h </w:instrText>
             </w:r>
             <w:r>
               <w:rPr>
@@ -1229,17 +1229,17 @@
         </w:p>
         <w:p>
           <w:pPr>
-            <w:pStyle w:val="TOC1"/>
+            <w:pStyle w:val="Inhopg1"/>
             <w:tabs>
               <w:tab w:val="right" w:leader="dot" w:pos="9062"/>
             </w:tabs>
             <w:rPr>
               <w:rFonts w:eastAsiaTheme="minorEastAsia"/>
               <w:noProof/>
-              <w:lang w:val="en-NL" w:eastAsia="en-NL"/>
+              <w:lang w:eastAsia="nl-NL"/>
             </w:rPr>
           </w:pPr>
-          <w:hyperlink w:anchor="_Toc504127918" w:history="1">
+          <w:hyperlink w:anchor="_Toc504216884" w:history="1">
             <w:r>
               <w:rPr>
                 <w:rStyle w:val="Hyperlink"/>
@@ -1267,7 +1267,7 @@
                 <w:noProof/>
                 <w:webHidden/>
               </w:rPr>
-              <w:instrText xml:space="preserve"> PAGEREF _Toc504127918 \h </w:instrText>
+              <w:instrText xml:space="preserve"> PAGEREF _Toc504216884 \h </w:instrText>
             </w:r>
             <w:r>
               <w:rPr>
@@ -1300,17 +1300,17 @@
         </w:p>
         <w:p>
           <w:pPr>
-            <w:pStyle w:val="TOC1"/>
+            <w:pStyle w:val="Inhopg1"/>
             <w:tabs>
               <w:tab w:val="right" w:leader="dot" w:pos="9062"/>
             </w:tabs>
             <w:rPr>
               <w:rFonts w:eastAsiaTheme="minorEastAsia"/>
               <w:noProof/>
-              <w:lang w:val="en-NL" w:eastAsia="en-NL"/>
+              <w:lang w:eastAsia="nl-NL"/>
             </w:rPr>
           </w:pPr>
-          <w:hyperlink w:anchor="_Toc504127919" w:history="1">
+          <w:hyperlink w:anchor="_Toc504216885" w:history="1">
             <w:r>
               <w:rPr>
                 <w:rStyle w:val="Hyperlink"/>
@@ -1338,7 +1338,7 @@
                 <w:noProof/>
                 <w:webHidden/>
               </w:rPr>
-              <w:instrText xml:space="preserve"> PAGEREF _Toc504127919 \h </w:instrText>
+              <w:instrText xml:space="preserve"> PAGEREF _Toc504216885 \h </w:instrText>
             </w:r>
             <w:r>
               <w:rPr>
@@ -1382,12 +1382,12 @@
     </w:sdt>
     <w:p>
       <w:pPr>
-        <w:pStyle w:val="Heading1"/>
+        <w:pStyle w:val="Kop1"/>
         <w:rPr>
           <w:lang w:val="en-US"/>
         </w:rPr>
       </w:pPr>
-      <w:bookmarkStart w:id="0" w:name="_Toc504127916"/>
+      <w:bookmarkStart w:id="0" w:name="_Toc504216882"/>
       <w:r>
         <w:rPr>
           <w:lang w:val="en-US"/>
@@ -1460,6 +1460,14 @@
         </w:rPr>
         <w:t>.</w:t>
       </w:r>
+      <w:r>
+        <w:rPr>
+          <w:lang w:val="en-US"/>
+        </w:rPr>
+        <w:t xml:space="preserve"> And looking at ways to replace traditional input like mouse and keyboard with the Vive controllers.</w:t>
+      </w:r>
+      <w:bookmarkStart w:id="1" w:name="_GoBack"/>
+      <w:bookmarkEnd w:id="1"/>
     </w:p>
     <w:p>
       <w:pPr>
@@ -1480,12 +1488,12 @@
     </w:p>
     <w:p>
       <w:pPr>
-        <w:pStyle w:val="Heading1"/>
+        <w:pStyle w:val="Kop1"/>
         <w:rPr>
           <w:lang w:val="en-US"/>
         </w:rPr>
       </w:pPr>
-      <w:bookmarkStart w:id="1" w:name="_Toc504127917"/>
+      <w:bookmarkStart w:id="2" w:name="_Toc504216883"/>
       <w:r>
         <w:rPr>
           <w:lang w:val="en-US"/>
@@ -1493,7 +1501,7 @@
         <w:lastRenderedPageBreak/>
         <w:t>Activities</w:t>
       </w:r>
-      <w:bookmarkEnd w:id="1"/>
+      <w:bookmarkEnd w:id="2"/>
     </w:p>
     <w:p>
       <w:pPr>
@@ -1611,21 +1619,7 @@
         <w:rPr>
           <w:lang w:val="en-US"/>
         </w:rPr>
-        <w:t xml:space="preserve"> </w:t>
-      </w:r>
-      <w:proofErr w:type="gramStart"/>
-      <w:r>
-        <w:rPr>
-          <w:lang w:val="en-US"/>
-        </w:rPr>
-        <w:t>this</w:t>
-      </w:r>
-      <w:proofErr w:type="gramEnd"/>
-      <w:r>
-        <w:rPr>
-          <w:lang w:val="en-US"/>
-        </w:rPr>
-        <w:t xml:space="preserve"> I started with the </w:t>
+        <w:t xml:space="preserve"> this I started with the </w:t>
       </w:r>
       <w:proofErr w:type="spellStart"/>
       <w:r>
@@ -1713,21 +1707,7 @@
         <w:rPr>
           <w:lang w:val="en-US"/>
         </w:rPr>
-        <w:t xml:space="preserve">area it </w:t>
-      </w:r>
-      <w:proofErr w:type="gramStart"/>
-      <w:r>
-        <w:rPr>
-          <w:lang w:val="en-US"/>
-        </w:rPr>
-        <w:t>seem</w:t>
-      </w:r>
-      <w:proofErr w:type="gramEnd"/>
-      <w:r>
-        <w:rPr>
-          <w:lang w:val="en-US"/>
-        </w:rPr>
-        <w:t xml:space="preserve"> as if the user is moved diagonally</w:t>
+        <w:t>area it seem as if the user is moved diagonally</w:t>
       </w:r>
       <w:r>
         <w:rPr>
@@ -1888,21 +1868,7 @@
         <w:rPr>
           <w:lang w:val="en-US"/>
         </w:rPr>
-        <w:t xml:space="preserve">After implementing the zoom </w:t>
-      </w:r>
-      <w:proofErr w:type="gramStart"/>
-      <w:r>
-        <w:rPr>
-          <w:lang w:val="en-US"/>
-        </w:rPr>
-        <w:t>level</w:t>
-      </w:r>
-      <w:proofErr w:type="gramEnd"/>
-      <w:r>
-        <w:rPr>
-          <w:lang w:val="en-US"/>
-        </w:rPr>
-        <w:t xml:space="preserve"> I started to work on the teleportation. I did this before during the VED and the V3D courses. This process works the same as for an application that would not focus on world viewing. The user can hold right on the Vive trackpad a dotted line appears showing where you will teleport to. When the user lets go a blinking animation plays and the user will stand where he was pointing.</w:t>
+        <w:t>After implementing the zoom level I started to work on the teleportation. I did this before during the VED and the V3D courses. This process works the same as for an application that would not focus on world viewing. The user can hold right on the Vive trackpad a dotted line appears showing where you will teleport to. When the user lets go a blinking animation plays and the user will stand where he was pointing.</w:t>
       </w:r>
     </w:p>
     <w:p>
@@ -1942,14 +1908,7 @@
           <w:lang w:val="en-US"/>
         </w:rPr>
         <w:br/>
-        <w:t xml:space="preserve">First I gave every island a name </w:t>
-      </w:r>
-      <w:proofErr w:type="gramStart"/>
-      <w:r>
-        <w:rPr>
-          <w:lang w:val="en-US"/>
-        </w:rPr>
-        <w:t xml:space="preserve">tag </w:t>
+        <w:t xml:space="preserve">First I gave every island a name tag </w:t>
       </w:r>
       <w:r>
         <w:rPr>
@@ -1961,28 +1920,7 @@
         <w:rPr>
           <w:lang w:val="en-US"/>
         </w:rPr>
-        <w:t>which</w:t>
-      </w:r>
-      <w:proofErr w:type="gramEnd"/>
-      <w:r>
-        <w:rPr>
-          <w:lang w:val="en-US"/>
-        </w:rPr>
-        <w:t xml:space="preserve"> I displayed above every island. I gave every text element a script that rotates is to the camera like we learned in the V3D course this works great for VR applications you can notice it but it’s always readable. Besides a name I decided every island will store 3 recourses: wood, iron and gold. The numbers are randomly determined it was the intention that you could order boats around to transport these resources. </w:t>
-      </w:r>
-      <w:proofErr w:type="gramStart"/>
-      <w:r>
-        <w:rPr>
-          <w:lang w:val="en-US"/>
-        </w:rPr>
-        <w:t>So</w:t>
-      </w:r>
-      <w:proofErr w:type="gramEnd"/>
-      <w:r>
-        <w:rPr>
-          <w:lang w:val="en-US"/>
-        </w:rPr>
-        <w:t xml:space="preserve"> the player should be able to look at what a ship was carrying so I added a similar UI layout to the ships as visible in the picture below.</w:t>
+        <w:t>which I displayed above every island. I gave every text element a script that rotates is to the camera like we learned in the V3D course this works great for VR applications you can notice it but it’s always readable. Besides a name I decided every island will store 3 recourses: wood, iron and gold. The numbers are randomly determined it was the intention that you could order boats around to transport these resources. So the player should be able to look at what a ship was carrying so I added a similar UI layout to the ships as visible in the picture below.</w:t>
       </w:r>
     </w:p>
     <w:p>
@@ -2159,42 +2097,14 @@
           <w:lang w:val="en-US"/>
         </w:rPr>
         <w:br/>
-        <w:t xml:space="preserve">To solve </w:t>
-      </w:r>
-      <w:proofErr w:type="gramStart"/>
-      <w:r>
-        <w:rPr>
-          <w:lang w:val="en-US"/>
-        </w:rPr>
-        <w:t>this</w:t>
-      </w:r>
-      <w:proofErr w:type="gramEnd"/>
-      <w:r>
-        <w:rPr>
-          <w:lang w:val="en-US"/>
-        </w:rPr>
-        <w:t xml:space="preserve"> I decided to hide the different UI elements until the player would select one.</w:t>
+        <w:t>To solve this I decided to hide the different UI elements until the player would select one.</w:t>
       </w:r>
       <w:r>
         <w:rPr>
           <w:lang w:val="en-US"/>
         </w:rPr>
         <w:br/>
-        <w:t xml:space="preserve">This could be done by pressing left on the trackpad on the Vive controller. A red selecting line will appear and the user is able to click left again on the trackpad </w:t>
-      </w:r>
-      <w:proofErr w:type="gramStart"/>
-      <w:r>
-        <w:rPr>
-          <w:lang w:val="en-US"/>
-        </w:rPr>
-        <w:t>to  select</w:t>
-      </w:r>
-      <w:proofErr w:type="gramEnd"/>
-      <w:r>
-        <w:rPr>
-          <w:lang w:val="en-US"/>
-        </w:rPr>
-        <w:t xml:space="preserve"> the island or ship.</w:t>
+        <w:t>This could be done by pressing left on the trackpad on the Vive controller. A red selecting line will appear and the user is able to click left again on the trackpad to  select the island or ship.</w:t>
       </w:r>
       <w:r>
         <w:rPr>
@@ -2288,19 +2198,19 @@
     </w:p>
     <w:p>
       <w:pPr>
-        <w:pStyle w:val="Heading1"/>
+        <w:pStyle w:val="Kop1"/>
         <w:rPr>
           <w:lang w:val="en-US"/>
         </w:rPr>
       </w:pPr>
-      <w:bookmarkStart w:id="2" w:name="_Toc504127918"/>
+      <w:bookmarkStart w:id="3" w:name="_Toc504216884"/>
       <w:r>
         <w:rPr>
           <w:lang w:val="en-US"/>
         </w:rPr>
         <w:t>Conclusion</w:t>
       </w:r>
-      <w:bookmarkEnd w:id="2"/>
+      <w:bookmarkEnd w:id="3"/>
     </w:p>
     <w:p>
       <w:pPr>
@@ -2318,39 +2228,109 @@
         <w:rPr>
           <w:lang w:val="en-US"/>
         </w:rPr>
-        <w:t>complete everything I wanted to make the problem of not having a Vive at home.</w:t>
-      </w:r>
-      <w:r>
-        <w:rPr>
-          <w:lang w:val="en-US"/>
-        </w:rPr>
-        <w:br/>
+        <w:t xml:space="preserve">complete everything I wanted to make </w:t>
+      </w:r>
+      <w:r>
+        <w:rPr>
+          <w:lang w:val="en-US"/>
+        </w:rPr>
+        <w:t xml:space="preserve">(that’s </w:t>
+      </w:r>
+      <w:r>
+        <w:rPr>
+          <w:lang w:val="en-US"/>
+        </w:rPr>
+        <w:t>the problem of not having a Vive at home</w:t>
+      </w:r>
+      <w:r>
+        <w:rPr>
+          <w:lang w:val="en-US"/>
+        </w:rPr>
+        <w:t>)</w:t>
+      </w:r>
+      <w:r>
+        <w:rPr>
+          <w:lang w:val="en-US"/>
+        </w:rPr>
+        <w:t>.</w:t>
+      </w:r>
+      <w:r>
+        <w:rPr>
+          <w:lang w:val="en-US"/>
+        </w:rPr>
+        <w:t xml:space="preserve"> </w:t>
+      </w:r>
+      <w:r>
+        <w:rPr>
+          <w:lang w:val="en-US"/>
+        </w:rPr>
         <w:t>But the process of designing an application in which you can move around more freely</w:t>
       </w:r>
       <w:r>
         <w:rPr>
           <w:lang w:val="en-US"/>
         </w:rPr>
+        <w:t xml:space="preserve"> was successful</w:t>
+      </w:r>
+      <w:r>
+        <w:rPr>
+          <w:lang w:val="en-US"/>
+        </w:rPr>
         <w:t xml:space="preserve">. </w:t>
       </w:r>
       <w:r>
         <w:rPr>
           <w:lang w:val="en-US"/>
         </w:rPr>
-        <w:br/>
-      </w:r>
-      <w:r>
-        <w:rPr>
-          <w:lang w:val="en-US"/>
-        </w:rPr>
-        <w:t>You can do very interesting things like gesture input controls for controlling the zooming level.</w:t>
-      </w:r>
-      <w:r>
-        <w:rPr>
-          <w:lang w:val="en-US"/>
-        </w:rPr>
-        <w:br/>
-        <w:t xml:space="preserve">Or a teleport marker that shows you were you are going. </w:t>
+        <w:t>I had to think of solutions I didn’t have to think about before and that was exactly what I sought out to do.</w:t>
+      </w:r>
+      <w:r>
+        <w:rPr>
+          <w:lang w:val="en-US"/>
+        </w:rPr>
+        <w:t xml:space="preserve"> </w:t>
+      </w:r>
+      <w:r>
+        <w:rPr>
+          <w:lang w:val="en-US"/>
+        </w:rPr>
+        <w:t>You can do very interesting things like gesture input controls for controlling the zooming level</w:t>
+      </w:r>
+      <w:r>
+        <w:rPr>
+          <w:lang w:val="en-US"/>
+        </w:rPr>
+        <w:t xml:space="preserve"> which I really liked</w:t>
+      </w:r>
+      <w:r>
+        <w:rPr>
+          <w:lang w:val="en-US"/>
+        </w:rPr>
+        <w:t>.</w:t>
+      </w:r>
+      <w:r>
+        <w:rPr>
+          <w:lang w:val="en-US"/>
+        </w:rPr>
+        <w:t xml:space="preserve"> When I started I thought of a lot of restrictions the Vive controllers have (like inputting text) but when I was working on it I realized there is a lot of things the Vive controllers let you allow to do. Like displaying</w:t>
+      </w:r>
+      <w:r>
+        <w:rPr>
+          <w:lang w:val="en-US"/>
+        </w:rPr>
+        <w:t xml:space="preserve"> a teleport marker that shows you were you are going</w:t>
+      </w:r>
+      <w:r>
+        <w:rPr>
+          <w:lang w:val="en-US"/>
+        </w:rPr>
+        <w:t xml:space="preserve"> you could do that with normal mouse input but the Vive controllers make it way easier</w:t>
+      </w:r>
+      <w:r>
+        <w:rPr>
+          <w:lang w:val="en-US"/>
+        </w:rPr>
+        <w:t xml:space="preserve">. </w:t>
       </w:r>
       <w:r>
         <w:rPr>
@@ -2392,18 +2372,29 @@
         <w:rPr>
           <w:lang w:val="en-US"/>
         </w:rPr>
-        <w:t>the UI information.</w:t>
+        <w:t>the UI information</w:t>
+      </w:r>
+      <w:r>
+        <w:rPr>
+          <w:lang w:val="en-US"/>
+        </w:rPr>
+        <w:t xml:space="preserve"> in 3d space</w:t>
+      </w:r>
+      <w:r>
+        <w:rPr>
+          <w:lang w:val="en-US"/>
+        </w:rPr>
+        <w:t>.</w:t>
       </w:r>
     </w:p>
     <w:p>
       <w:pPr>
-        <w:pStyle w:val="Heading1"/>
+        <w:pStyle w:val="Kop1"/>
         <w:rPr>
           <w:lang w:val="en-US"/>
         </w:rPr>
       </w:pPr>
-      <w:bookmarkStart w:id="3" w:name="_Toc504127919"/>
-      <w:proofErr w:type="gramStart"/>
+      <w:bookmarkStart w:id="4" w:name="_Toc504216885"/>
       <w:r>
         <w:rPr>
           <w:lang w:val="en-US"/>
@@ -2422,14 +2413,11 @@
         </w:rPr>
         <w:t>registration</w:t>
       </w:r>
-      <w:bookmarkStart w:id="4" w:name="_GoBack"/>
-      <w:bookmarkEnd w:id="3"/>
       <w:bookmarkEnd w:id="4"/>
-      <w:proofErr w:type="gramEnd"/>
     </w:p>
     <w:tbl>
       <w:tblPr>
-        <w:tblStyle w:val="TableGrid"/>
+        <w:tblStyle w:val="Tabelraster"/>
         <w:tblW w:w="0" w:type="auto"/>
         <w:tblLook w:val="04A0" w:firstRow="1" w:lastRow="0" w:firstColumn="1" w:lastColumn="0" w:noHBand="0" w:noVBand="1"/>
       </w:tblPr>
@@ -2980,7 +2968,7 @@
     <w:sdtContent>
       <w:p>
         <w:pPr>
-          <w:pStyle w:val="Footer"/>
+          <w:pStyle w:val="Voettekst"/>
           <w:jc w:val="right"/>
         </w:pPr>
         <w:r>
@@ -2996,7 +2984,7 @@
           <w:rPr>
             <w:noProof/>
           </w:rPr>
-          <w:t>4</w:t>
+          <w:t>1</w:t>
         </w:r>
         <w:r>
           <w:fldChar w:fldCharType="end"/>
@@ -3006,7 +2994,7 @@
   </w:sdt>
   <w:p>
     <w:pPr>
-      <w:pStyle w:val="Footer"/>
+      <w:pStyle w:val="Voettekst"/>
     </w:pPr>
   </w:p>
 </w:ftr>
@@ -3431,15 +3419,15 @@
     <w:lsdException w:name="Hashtag" w:semiHidden="1" w:unhideWhenUsed="1"/>
     <w:lsdException w:name="Unresolved Mention" w:semiHidden="1" w:unhideWhenUsed="1"/>
   </w:latentStyles>
-  <w:style w:type="paragraph" w:default="1" w:styleId="Normal">
+  <w:style w:type="paragraph" w:default="1" w:styleId="Standaard">
     <w:name w:val="Normal"/>
     <w:qFormat/>
   </w:style>
-  <w:style w:type="paragraph" w:styleId="Heading1">
+  <w:style w:type="paragraph" w:styleId="Kop1">
     <w:name w:val="heading 1"/>
-    <w:basedOn w:val="Normal"/>
-    <w:next w:val="Normal"/>
-    <w:link w:val="Heading1Char"/>
+    <w:basedOn w:val="Standaard"/>
+    <w:next w:val="Standaard"/>
+    <w:link w:val="Kop1Char"/>
     <w:uiPriority w:val="9"/>
     <w:qFormat/>
     <w:rsid w:val="00FA2F37"/>
@@ -3456,13 +3444,13 @@
       <w:szCs w:val="32"/>
     </w:rPr>
   </w:style>
-  <w:style w:type="character" w:default="1" w:styleId="DefaultParagraphFont">
+  <w:style w:type="character" w:default="1" w:styleId="Standaardalinea-lettertype">
     <w:name w:val="Default Paragraph Font"/>
     <w:uiPriority w:val="1"/>
     <w:semiHidden/>
     <w:unhideWhenUsed/>
   </w:style>
-  <w:style w:type="table" w:default="1" w:styleId="TableNormal">
+  <w:style w:type="table" w:default="1" w:styleId="Standaardtabel">
     <w:name w:val="Normal Table"/>
     <w:uiPriority w:val="99"/>
     <w:semiHidden/>
@@ -3477,16 +3465,16 @@
       </w:tblCellMar>
     </w:tblPr>
   </w:style>
-  <w:style w:type="numbering" w:default="1" w:styleId="NoList">
+  <w:style w:type="numbering" w:default="1" w:styleId="Geenlijst">
     <w:name w:val="No List"/>
     <w:uiPriority w:val="99"/>
     <w:semiHidden/>
     <w:unhideWhenUsed/>
   </w:style>
-  <w:style w:type="character" w:customStyle="1" w:styleId="Heading1Char">
-    <w:name w:val="Heading 1 Char"/>
-    <w:basedOn w:val="DefaultParagraphFont"/>
-    <w:link w:val="Heading1"/>
+  <w:style w:type="character" w:customStyle="1" w:styleId="Kop1Char">
+    <w:name w:val="Kop 1 Char"/>
+    <w:basedOn w:val="Standaardalinea-lettertype"/>
+    <w:link w:val="Kop1"/>
     <w:uiPriority w:val="9"/>
     <w:rsid w:val="00FA2F37"/>
     <w:rPr>
@@ -3496,9 +3484,9 @@
       <w:szCs w:val="32"/>
     </w:rPr>
   </w:style>
-  <w:style w:type="table" w:styleId="TableGrid">
+  <w:style w:type="table" w:styleId="Tabelraster">
     <w:name w:val="Table Grid"/>
-    <w:basedOn w:val="TableNormal"/>
+    <w:basedOn w:val="Standaardtabel"/>
     <w:uiPriority w:val="39"/>
     <w:rsid w:val="00FB6565"/>
     <w:pPr>
@@ -3515,9 +3503,9 @@
       </w:tblBorders>
     </w:tblPr>
   </w:style>
-  <w:style w:type="paragraph" w:styleId="NoSpacing">
+  <w:style w:type="paragraph" w:styleId="Geenafstand">
     <w:name w:val="No Spacing"/>
-    <w:link w:val="NoSpacingChar"/>
+    <w:link w:val="GeenafstandChar"/>
     <w:uiPriority w:val="1"/>
     <w:qFormat/>
     <w:rsid w:val="0043305A"/>
@@ -3529,10 +3517,10 @@
       <w:lang w:eastAsia="nl-NL"/>
     </w:rPr>
   </w:style>
-  <w:style w:type="character" w:customStyle="1" w:styleId="NoSpacingChar">
-    <w:name w:val="No Spacing Char"/>
-    <w:basedOn w:val="DefaultParagraphFont"/>
-    <w:link w:val="NoSpacing"/>
+  <w:style w:type="character" w:customStyle="1" w:styleId="GeenafstandChar">
+    <w:name w:val="Geen afstand Char"/>
+    <w:basedOn w:val="Standaardalinea-lettertype"/>
+    <w:link w:val="Geenafstand"/>
     <w:uiPriority w:val="1"/>
     <w:rsid w:val="0043305A"/>
     <w:rPr>
@@ -3540,10 +3528,10 @@
       <w:lang w:eastAsia="nl-NL"/>
     </w:rPr>
   </w:style>
-  <w:style w:type="paragraph" w:styleId="Header">
+  <w:style w:type="paragraph" w:styleId="Koptekst">
     <w:name w:val="header"/>
-    <w:basedOn w:val="Normal"/>
-    <w:link w:val="HeaderChar"/>
+    <w:basedOn w:val="Standaard"/>
+    <w:link w:val="KoptekstChar"/>
     <w:uiPriority w:val="99"/>
     <w:unhideWhenUsed/>
     <w:rsid w:val="000557B8"/>
@@ -3555,17 +3543,17 @@
       <w:spacing w:after="0" w:line="240" w:lineRule="auto"/>
     </w:pPr>
   </w:style>
-  <w:style w:type="character" w:customStyle="1" w:styleId="HeaderChar">
-    <w:name w:val="Header Char"/>
-    <w:basedOn w:val="DefaultParagraphFont"/>
-    <w:link w:val="Header"/>
+  <w:style w:type="character" w:customStyle="1" w:styleId="KoptekstChar">
+    <w:name w:val="Koptekst Char"/>
+    <w:basedOn w:val="Standaardalinea-lettertype"/>
+    <w:link w:val="Koptekst"/>
     <w:uiPriority w:val="99"/>
     <w:rsid w:val="000557B8"/>
   </w:style>
-  <w:style w:type="paragraph" w:styleId="Footer">
+  <w:style w:type="paragraph" w:styleId="Voettekst">
     <w:name w:val="footer"/>
-    <w:basedOn w:val="Normal"/>
-    <w:link w:val="FooterChar"/>
+    <w:basedOn w:val="Standaard"/>
+    <w:link w:val="VoettekstChar"/>
     <w:uiPriority w:val="99"/>
     <w:unhideWhenUsed/>
     <w:rsid w:val="000557B8"/>
@@ -3577,17 +3565,17 @@
       <w:spacing w:after="0" w:line="240" w:lineRule="auto"/>
     </w:pPr>
   </w:style>
-  <w:style w:type="character" w:customStyle="1" w:styleId="FooterChar">
-    <w:name w:val="Footer Char"/>
-    <w:basedOn w:val="DefaultParagraphFont"/>
-    <w:link w:val="Footer"/>
+  <w:style w:type="character" w:customStyle="1" w:styleId="VoettekstChar">
+    <w:name w:val="Voettekst Char"/>
+    <w:basedOn w:val="Standaardalinea-lettertype"/>
+    <w:link w:val="Voettekst"/>
     <w:uiPriority w:val="99"/>
     <w:rsid w:val="000557B8"/>
   </w:style>
-  <w:style w:type="paragraph" w:styleId="TOCHeading">
+  <w:style w:type="paragraph" w:styleId="Kopvaninhoudsopgave">
     <w:name w:val="TOC Heading"/>
-    <w:basedOn w:val="Heading1"/>
-    <w:next w:val="Normal"/>
+    <w:basedOn w:val="Kop1"/>
+    <w:next w:val="Standaard"/>
     <w:uiPriority w:val="39"/>
     <w:unhideWhenUsed/>
     <w:qFormat/>
@@ -3599,10 +3587,10 @@
       <w:lang w:eastAsia="nl-NL"/>
     </w:rPr>
   </w:style>
-  <w:style w:type="paragraph" w:styleId="TOC1">
+  <w:style w:type="paragraph" w:styleId="Inhopg1">
     <w:name w:val="toc 1"/>
-    <w:basedOn w:val="Normal"/>
-    <w:next w:val="Normal"/>
+    <w:basedOn w:val="Standaard"/>
+    <w:next w:val="Standaard"/>
     <w:autoRedefine/>
     <w:uiPriority w:val="39"/>
     <w:unhideWhenUsed/>
@@ -3613,7 +3601,7 @@
   </w:style>
   <w:style w:type="character" w:styleId="Hyperlink">
     <w:name w:val="Hyperlink"/>
-    <w:basedOn w:val="DefaultParagraphFont"/>
+    <w:basedOn w:val="Standaardalinea-lettertype"/>
     <w:uiPriority w:val="99"/>
     <w:unhideWhenUsed/>
     <w:rsid w:val="00916FFB"/>
@@ -3622,9 +3610,9 @@
       <w:u w:val="single"/>
     </w:rPr>
   </w:style>
-  <w:style w:type="character" w:styleId="UnresolvedMention">
+  <w:style w:type="character" w:styleId="Onopgelostemelding">
     <w:name w:val="Unresolved Mention"/>
-    <w:basedOn w:val="DefaultParagraphFont"/>
+    <w:basedOn w:val="Standaardalinea-lettertype"/>
     <w:uiPriority w:val="99"/>
     <w:semiHidden/>
     <w:unhideWhenUsed/>
@@ -3634,9 +3622,9 @@
       <w:shd w:val="clear" w:color="auto" w:fill="E6E6E6"/>
     </w:rPr>
   </w:style>
-  <w:style w:type="character" w:styleId="FollowedHyperlink">
+  <w:style w:type="character" w:styleId="GevolgdeHyperlink">
     <w:name w:val="FollowedHyperlink"/>
-    <w:basedOn w:val="DefaultParagraphFont"/>
+    <w:basedOn w:val="Standaardalinea-lettertype"/>
     <w:uiPriority w:val="99"/>
     <w:semiHidden/>
     <w:unhideWhenUsed/>
@@ -3934,7 +3922,7 @@
 </file>
 
 <file path=customXml/itemProps2.xml><?xml version="1.0" encoding="utf-8"?>
-<ds:datastoreItem xmlns:ds="http://schemas.openxmlformats.org/officeDocument/2006/customXml" ds:itemID="{BC544012-0761-41E6-815E-76C62465611C}">
+<ds:datastoreItem xmlns:ds="http://schemas.openxmlformats.org/officeDocument/2006/customXml" ds:itemID="{C2E85E54-2B6B-4F44-B721-AAF5031AE322}">
   <ds:schemaRefs>
     <ds:schemaRef ds:uri="http://schemas.openxmlformats.org/officeDocument/2006/bibliography"/>
   </ds:schemaRefs>
